--- a/5/lr5.docx
+++ b/5/lr5.docx
@@ -377,7 +377,6 @@
           <w:color w:val="000000"/>
           <w:sz w:val="28"/>
           <w:szCs w:val="28"/>
-          <w:lang w:val="ru-RU"/>
         </w:rPr>
         <w:t xml:space="preserve"> </w:t>
       </w:r>
@@ -504,7 +503,6 @@
           <w:b/>
           <w:sz w:val="28"/>
           <w:szCs w:val="28"/>
-          <w:lang w:val="ru-RU"/>
         </w:rPr>
       </w:pPr>
     </w:p>
@@ -2486,10 +2484,10 @@
       <w:r>
         <w:rPr>
           <w:rFonts w:ascii="Times New Roman" w:hAnsi="Times New Roman" w:cs="Times New Roman"/>
-          <w:noProof/>
-          <w:color w:val="000000"/>
-          <w:sz w:val="28"/>
-          <w:szCs w:val="28"/>
+          <w:color w:val="000000"/>
+          <w:sz w:val="28"/>
+          <w:szCs w:val="28"/>
+          <w:lang w:val="ru-RU"/>
         </w:rPr>
         <w:drawing>
           <wp:inline distT="0" distB="0" distL="0" distR="0" wp14:anchorId="7B3856FB" wp14:editId="631BFBB0">
@@ -2724,7 +2722,6 @@
       <w:r>
         <w:rPr>
           <w:rFonts w:ascii="Times New Roman" w:hAnsi="Times New Roman" w:cs="Times New Roman"/>
-          <w:noProof/>
           <w:color w:val="000000"/>
           <w:sz w:val="28"/>
           <w:szCs w:val="28"/>
@@ -4231,9 +4228,2137 @@
     </w:p>
     <w:p>
       <w:pPr>
+        <w:jc w:val="both"/>
+        <w:rPr>
+          <w:rFonts w:ascii="Times New Roman" w:hAnsi="Times New Roman" w:cs="Times New Roman"/>
+          <w:sz w:val="28"/>
+          <w:szCs w:val="28"/>
+          <w:lang w:val="ru-RU"/>
+        </w:rPr>
+      </w:pPr>
+    </w:p>
+    <w:p>
+      <w:pPr>
+        <w:jc w:val="both"/>
+        <w:rPr>
+          <w:rFonts w:ascii="Times New Roman" w:hAnsi="Times New Roman" w:cs="Times New Roman"/>
+          <w:b/>
+          <w:sz w:val="28"/>
+          <w:szCs w:val="28"/>
+        </w:rPr>
+      </w:pPr>
+      <w:proofErr w:type="spellStart"/>
+      <w:r>
+        <w:rPr>
+          <w:rFonts w:ascii="Times New Roman" w:hAnsi="Times New Roman" w:cs="Times New Roman"/>
+          <w:b/>
+          <w:sz w:val="28"/>
+          <w:szCs w:val="28"/>
+        </w:rPr>
+        <w:t>Хід</w:t>
+      </w:r>
+      <w:proofErr w:type="spellEnd"/>
+      <w:r>
+        <w:rPr>
+          <w:rFonts w:ascii="Times New Roman" w:hAnsi="Times New Roman" w:cs="Times New Roman"/>
+          <w:b/>
+          <w:sz w:val="28"/>
+          <w:szCs w:val="28"/>
+        </w:rPr>
+        <w:t xml:space="preserve"> </w:t>
+      </w:r>
+      <w:proofErr w:type="spellStart"/>
+      <w:r>
+        <w:rPr>
+          <w:rFonts w:ascii="Times New Roman" w:hAnsi="Times New Roman" w:cs="Times New Roman"/>
+          <w:b/>
+          <w:sz w:val="28"/>
+          <w:szCs w:val="28"/>
+        </w:rPr>
+        <w:t>роботи</w:t>
+      </w:r>
+      <w:proofErr w:type="spellEnd"/>
+      <w:r>
+        <w:rPr>
+          <w:rFonts w:ascii="Times New Roman" w:hAnsi="Times New Roman" w:cs="Times New Roman"/>
+          <w:b/>
+          <w:sz w:val="28"/>
+          <w:szCs w:val="28"/>
+        </w:rPr>
+        <w:t>.</w:t>
+      </w:r>
+      <w:r>
+        <w:rPr>
+          <w:rFonts w:ascii="Times New Roman" w:hAnsi="Times New Roman" w:cs="Times New Roman"/>
+          <w:b/>
+          <w:sz w:val="28"/>
+          <w:szCs w:val="28"/>
+        </w:rPr>
+        <w:t xml:space="preserve"> </w:t>
+      </w:r>
+      <w:r>
+        <w:rPr>
+          <w:rFonts w:ascii="Times New Roman" w:hAnsi="Times New Roman" w:cs="Times New Roman"/>
+          <w:b/>
+          <w:color w:val="FF0000"/>
+          <w:sz w:val="28"/>
+          <w:szCs w:val="28"/>
+        </w:rPr>
+        <w:t>Misha</w:t>
+      </w:r>
+    </w:p>
+    <w:p>
+      <w:pPr>
+        <w:jc w:val="both"/>
+        <w:rPr>
+          <w:rFonts w:ascii="Times New Roman" w:hAnsi="Times New Roman" w:cs="Times New Roman"/>
+          <w:color w:val="000000"/>
+          <w:sz w:val="28"/>
+          <w:szCs w:val="28"/>
+        </w:rPr>
+      </w:pPr>
+    </w:p>
+    <w:p>
+      <w:pPr>
+        <w:numPr>
+          <w:ilvl w:val="1"/>
+          <w:numId w:val="5"/>
+        </w:numPr>
+        <w:pBdr>
+          <w:top w:val="nil"/>
+          <w:left w:val="nil"/>
+          <w:bottom w:val="nil"/>
+          <w:right w:val="nil"/>
+          <w:between w:val="nil"/>
+        </w:pBdr>
+        <w:ind w:left="426" w:hanging="153"/>
+        <w:jc w:val="both"/>
+        <w:rPr>
+          <w:rFonts w:ascii="Times New Roman" w:hAnsi="Times New Roman" w:cs="Times New Roman"/>
+          <w:color w:val="000000"/>
+          <w:sz w:val="28"/>
+          <w:szCs w:val="28"/>
+          <w:lang w:val="ru-RU"/>
+        </w:rPr>
+      </w:pPr>
+      <w:proofErr w:type="spellStart"/>
+      <w:r>
+        <w:rPr>
+          <w:rFonts w:ascii="Times New Roman" w:hAnsi="Times New Roman" w:cs="Times New Roman"/>
+          <w:color w:val="000000"/>
+          <w:sz w:val="28"/>
+          <w:szCs w:val="28"/>
+          <w:lang w:val="ru-RU"/>
+        </w:rPr>
+        <w:t>Створіть</w:t>
+      </w:r>
+      <w:proofErr w:type="spellEnd"/>
+      <w:r>
+        <w:rPr>
+          <w:rFonts w:ascii="Times New Roman" w:hAnsi="Times New Roman" w:cs="Times New Roman"/>
+          <w:color w:val="000000"/>
+          <w:sz w:val="28"/>
+          <w:szCs w:val="28"/>
+          <w:lang w:val="ru-RU"/>
+        </w:rPr>
+        <w:t xml:space="preserve"> </w:t>
+      </w:r>
+      <w:proofErr w:type="spellStart"/>
+      <w:r>
+        <w:rPr>
+          <w:rFonts w:ascii="Times New Roman" w:hAnsi="Times New Roman" w:cs="Times New Roman"/>
+          <w:color w:val="000000"/>
+          <w:sz w:val="28"/>
+          <w:szCs w:val="28"/>
+          <w:lang w:val="ru-RU"/>
+        </w:rPr>
+        <w:t>таблицю</w:t>
+      </w:r>
+      <w:proofErr w:type="spellEnd"/>
+      <w:r>
+        <w:rPr>
+          <w:rFonts w:ascii="Times New Roman" w:hAnsi="Times New Roman" w:cs="Times New Roman"/>
+          <w:color w:val="000000"/>
+          <w:sz w:val="28"/>
+          <w:szCs w:val="28"/>
+          <w:lang w:val="ru-RU"/>
+        </w:rPr>
+        <w:t xml:space="preserve"> команд </w:t>
+      </w:r>
+      <w:proofErr w:type="spellStart"/>
+      <w:r>
+        <w:rPr>
+          <w:rFonts w:ascii="Times New Roman" w:hAnsi="Times New Roman" w:cs="Times New Roman"/>
+          <w:color w:val="000000"/>
+          <w:sz w:val="28"/>
+          <w:szCs w:val="28"/>
+          <w:lang w:val="ru-RU"/>
+        </w:rPr>
+        <w:t>вивчених</w:t>
+      </w:r>
+      <w:proofErr w:type="spellEnd"/>
+      <w:r>
+        <w:rPr>
+          <w:rFonts w:ascii="Times New Roman" w:hAnsi="Times New Roman" w:cs="Times New Roman"/>
+          <w:color w:val="000000"/>
+          <w:sz w:val="28"/>
+          <w:szCs w:val="28"/>
+          <w:lang w:val="ru-RU"/>
+        </w:rPr>
+        <w:t xml:space="preserve"> у п.2 ходу </w:t>
+      </w:r>
+      <w:proofErr w:type="spellStart"/>
+      <w:r>
+        <w:rPr>
+          <w:rFonts w:ascii="Times New Roman" w:hAnsi="Times New Roman" w:cs="Times New Roman"/>
+          <w:color w:val="000000"/>
+          <w:sz w:val="28"/>
+          <w:szCs w:val="28"/>
+          <w:lang w:val="ru-RU"/>
+        </w:rPr>
+        <w:t>роботи</w:t>
+      </w:r>
+      <w:proofErr w:type="spellEnd"/>
+      <w:r>
+        <w:rPr>
+          <w:rFonts w:ascii="Times New Roman" w:hAnsi="Times New Roman" w:cs="Times New Roman"/>
+          <w:color w:val="000000"/>
+          <w:sz w:val="28"/>
+          <w:szCs w:val="28"/>
+          <w:lang w:val="ru-RU"/>
+        </w:rPr>
+        <w:t xml:space="preserve"> у </w:t>
+      </w:r>
+      <w:proofErr w:type="spellStart"/>
+      <w:r>
+        <w:rPr>
+          <w:rFonts w:ascii="Times New Roman" w:hAnsi="Times New Roman" w:cs="Times New Roman"/>
+          <w:color w:val="000000"/>
+          <w:sz w:val="28"/>
+          <w:szCs w:val="28"/>
+          <w:lang w:val="ru-RU"/>
+        </w:rPr>
+        <w:t>наступному</w:t>
+      </w:r>
+      <w:proofErr w:type="spellEnd"/>
+      <w:r>
+        <w:rPr>
+          <w:rFonts w:ascii="Times New Roman" w:hAnsi="Times New Roman" w:cs="Times New Roman"/>
+          <w:color w:val="000000"/>
+          <w:sz w:val="28"/>
+          <w:szCs w:val="28"/>
+          <w:lang w:val="ru-RU"/>
+        </w:rPr>
+        <w:t xml:space="preserve"> </w:t>
+      </w:r>
+      <w:proofErr w:type="spellStart"/>
+      <w:r>
+        <w:rPr>
+          <w:rFonts w:ascii="Times New Roman" w:hAnsi="Times New Roman" w:cs="Times New Roman"/>
+          <w:color w:val="000000"/>
+          <w:sz w:val="28"/>
+          <w:szCs w:val="28"/>
+          <w:lang w:val="ru-RU"/>
+        </w:rPr>
+        <w:t>вигляді</w:t>
+      </w:r>
+      <w:proofErr w:type="spellEnd"/>
+      <w:r>
+        <w:rPr>
+          <w:rFonts w:ascii="Times New Roman" w:hAnsi="Times New Roman" w:cs="Times New Roman"/>
+          <w:color w:val="000000"/>
+          <w:sz w:val="28"/>
+          <w:szCs w:val="28"/>
+          <w:lang w:val="ru-RU"/>
+        </w:rPr>
+        <w:t>:</w:t>
+      </w:r>
+    </w:p>
+    <w:p>
+      <w:pPr>
+        <w:ind w:left="273"/>
+        <w:jc w:val="both"/>
+        <w:rPr>
+          <w:rFonts w:ascii="Times New Roman" w:hAnsi="Times New Roman" w:cs="Times New Roman"/>
+          <w:color w:val="000000"/>
+          <w:sz w:val="28"/>
+          <w:szCs w:val="28"/>
+          <w:lang w:val="ru-RU"/>
+        </w:rPr>
+      </w:pPr>
+      <w:r>
+        <w:rPr>
+          <w:rFonts w:ascii="Times New Roman" w:hAnsi="Times New Roman" w:cs="Times New Roman"/>
+          <w:color w:val="000000"/>
+          <w:sz w:val="28"/>
+          <w:szCs w:val="28"/>
+          <w:lang w:val="ru-RU"/>
+        </w:rPr>
+        <w:t xml:space="preserve"> </w:t>
+      </w:r>
+    </w:p>
+    <w:tbl>
+      <w:tblPr>
+        <w:tblStyle w:val="afa"/>
+        <w:tblW w:w="9787" w:type="dxa"/>
+        <w:jc w:val="right"/>
+        <w:tblInd w:w="0" w:type="dxa"/>
+        <w:tblBorders>
+          <w:top w:val="single" w:sz="4" w:space="0" w:color="000000"/>
+          <w:left w:val="single" w:sz="4" w:space="0" w:color="000000"/>
+          <w:bottom w:val="single" w:sz="4" w:space="0" w:color="000000"/>
+          <w:right w:val="single" w:sz="4" w:space="0" w:color="000000"/>
+          <w:insideH w:val="single" w:sz="4" w:space="0" w:color="000000"/>
+          <w:insideV w:val="single" w:sz="4" w:space="0" w:color="000000"/>
+        </w:tblBorders>
+        <w:tblLayout w:type="fixed"/>
+        <w:tblLook w:val="0400" w:firstRow="0" w:lastRow="0" w:firstColumn="0" w:lastColumn="0" w:noHBand="0" w:noVBand="1"/>
+      </w:tblPr>
+      <w:tblGrid>
+        <w:gridCol w:w="3406"/>
+        <w:gridCol w:w="6381"/>
+      </w:tblGrid>
+      <w:tr>
+        <w:trPr>
+          <w:jc w:val="right"/>
+        </w:trPr>
+        <w:tc>
+          <w:tcPr>
+            <w:tcW w:w="3406" w:type="dxa"/>
+          </w:tcPr>
+          <w:p>
+            <w:pPr>
+              <w:jc w:val="center"/>
+              <w:rPr>
+                <w:color w:val="000000"/>
+                <w:sz w:val="28"/>
+                <w:szCs w:val="28"/>
+              </w:rPr>
+            </w:pPr>
+            <w:proofErr w:type="spellStart"/>
+            <w:r>
+              <w:rPr>
+                <w:color w:val="000000"/>
+                <w:sz w:val="28"/>
+                <w:szCs w:val="28"/>
+              </w:rPr>
+              <w:t>Назва</w:t>
+            </w:r>
+            <w:proofErr w:type="spellEnd"/>
+            <w:r>
+              <w:rPr>
+                <w:color w:val="000000"/>
+                <w:sz w:val="28"/>
+                <w:szCs w:val="28"/>
+              </w:rPr>
+              <w:t xml:space="preserve"> </w:t>
+            </w:r>
+            <w:proofErr w:type="spellStart"/>
+            <w:r>
+              <w:rPr>
+                <w:color w:val="000000"/>
+                <w:sz w:val="28"/>
+                <w:szCs w:val="28"/>
+              </w:rPr>
+              <w:t>команди</w:t>
+            </w:r>
+            <w:proofErr w:type="spellEnd"/>
+          </w:p>
+        </w:tc>
+        <w:tc>
+          <w:tcPr>
+            <w:tcW w:w="6381" w:type="dxa"/>
+          </w:tcPr>
+          <w:p>
+            <w:pPr>
+              <w:jc w:val="center"/>
+              <w:rPr>
+                <w:color w:val="000000"/>
+                <w:sz w:val="28"/>
+                <w:szCs w:val="28"/>
+              </w:rPr>
+            </w:pPr>
+            <w:proofErr w:type="spellStart"/>
+            <w:r>
+              <w:rPr>
+                <w:color w:val="000000"/>
+                <w:sz w:val="28"/>
+                <w:szCs w:val="28"/>
+              </w:rPr>
+              <w:t>Її</w:t>
+            </w:r>
+            <w:proofErr w:type="spellEnd"/>
+            <w:r>
+              <w:rPr>
+                <w:color w:val="000000"/>
+                <w:sz w:val="28"/>
+                <w:szCs w:val="28"/>
+              </w:rPr>
+              <w:t xml:space="preserve"> </w:t>
+            </w:r>
+            <w:proofErr w:type="spellStart"/>
+            <w:r>
+              <w:rPr>
+                <w:color w:val="000000"/>
+                <w:sz w:val="28"/>
+                <w:szCs w:val="28"/>
+              </w:rPr>
+              <w:t>призначення</w:t>
+            </w:r>
+            <w:proofErr w:type="spellEnd"/>
+            <w:r>
+              <w:rPr>
+                <w:color w:val="000000"/>
+                <w:sz w:val="28"/>
+                <w:szCs w:val="28"/>
+              </w:rPr>
+              <w:t xml:space="preserve"> </w:t>
+            </w:r>
+            <w:proofErr w:type="spellStart"/>
+            <w:r>
+              <w:rPr>
+                <w:color w:val="000000"/>
+                <w:sz w:val="28"/>
+                <w:szCs w:val="28"/>
+              </w:rPr>
+              <w:t>та</w:t>
+            </w:r>
+            <w:proofErr w:type="spellEnd"/>
+            <w:r>
+              <w:rPr>
+                <w:color w:val="000000"/>
+                <w:sz w:val="28"/>
+                <w:szCs w:val="28"/>
+              </w:rPr>
+              <w:t xml:space="preserve"> </w:t>
+            </w:r>
+            <w:proofErr w:type="spellStart"/>
+            <w:r>
+              <w:rPr>
+                <w:color w:val="000000"/>
+                <w:sz w:val="28"/>
+                <w:szCs w:val="28"/>
+              </w:rPr>
+              <w:t>функціональність</w:t>
+            </w:r>
+            <w:proofErr w:type="spellEnd"/>
+          </w:p>
+        </w:tc>
+      </w:tr>
+      <w:tr>
+        <w:trPr>
+          <w:jc w:val="right"/>
+        </w:trPr>
+        <w:tc>
+          <w:tcPr>
+            <w:tcW w:w="3406" w:type="dxa"/>
+          </w:tcPr>
+          <w:p>
+            <w:pPr>
+              <w:jc w:val="both"/>
+              <w:rPr>
+                <w:color w:val="000000"/>
+                <w:sz w:val="28"/>
+                <w:szCs w:val="28"/>
+              </w:rPr>
+            </w:pPr>
+            <w:r>
+              <w:rPr>
+                <w:color w:val="000000"/>
+                <w:sz w:val="28"/>
+                <w:szCs w:val="28"/>
+              </w:rPr>
+              <w:t>Tar</w:t>
+            </w:r>
+          </w:p>
+        </w:tc>
+        <w:tc>
+          <w:tcPr>
+            <w:tcW w:w="6381" w:type="dxa"/>
+          </w:tcPr>
+          <w:p>
+            <w:pPr>
+              <w:jc w:val="both"/>
+              <w:rPr>
+                <w:color w:val="000000"/>
+                <w:sz w:val="28"/>
+                <w:szCs w:val="28"/>
+              </w:rPr>
+            </w:pPr>
+            <w:r>
+              <w:rPr>
+                <w:color w:val="000000"/>
+                <w:sz w:val="28"/>
+                <w:szCs w:val="28"/>
+              </w:rPr>
+              <w:t>Manipulate archives: create, delete, extract, add, update</w:t>
+            </w:r>
+          </w:p>
+        </w:tc>
+      </w:tr>
+      <w:tr>
+        <w:trPr>
+          <w:jc w:val="right"/>
+        </w:trPr>
+        <w:tc>
+          <w:tcPr>
+            <w:tcW w:w="3406" w:type="dxa"/>
+          </w:tcPr>
+          <w:p>
+            <w:pPr>
+              <w:jc w:val="both"/>
+              <w:rPr>
+                <w:color w:val="000000"/>
+                <w:sz w:val="28"/>
+                <w:szCs w:val="28"/>
+              </w:rPr>
+            </w:pPr>
+            <w:proofErr w:type="spellStart"/>
+            <w:r>
+              <w:rPr>
+                <w:color w:val="000000"/>
+                <w:sz w:val="28"/>
+                <w:szCs w:val="28"/>
+              </w:rPr>
+              <w:t>gzip</w:t>
+            </w:r>
+            <w:proofErr w:type="spellEnd"/>
+          </w:p>
+        </w:tc>
+        <w:tc>
+          <w:tcPr>
+            <w:tcW w:w="6381" w:type="dxa"/>
+          </w:tcPr>
+          <w:p>
+            <w:pPr>
+              <w:jc w:val="both"/>
+              <w:rPr>
+                <w:color w:val="000000"/>
+                <w:sz w:val="28"/>
+                <w:szCs w:val="28"/>
+              </w:rPr>
+            </w:pPr>
+            <w:r>
+              <w:rPr>
+                <w:color w:val="000000"/>
+                <w:sz w:val="28"/>
+                <w:szCs w:val="28"/>
+              </w:rPr>
+              <w:t>Technic of compress files. Access to manipulate created by this command files</w:t>
+            </w:r>
+          </w:p>
+        </w:tc>
+      </w:tr>
+      <w:tr>
+        <w:trPr>
+          <w:jc w:val="right"/>
+        </w:trPr>
+        <w:tc>
+          <w:tcPr>
+            <w:tcW w:w="3406" w:type="dxa"/>
+          </w:tcPr>
+          <w:p>
+            <w:pPr>
+              <w:jc w:val="both"/>
+              <w:rPr>
+                <w:color w:val="000000"/>
+                <w:sz w:val="28"/>
+                <w:szCs w:val="28"/>
+              </w:rPr>
+            </w:pPr>
+            <w:r>
+              <w:rPr>
+                <w:color w:val="000000"/>
+                <w:sz w:val="28"/>
+                <w:szCs w:val="28"/>
+              </w:rPr>
+              <w:t>Bzip2</w:t>
+            </w:r>
+          </w:p>
+        </w:tc>
+        <w:tc>
+          <w:tcPr>
+            <w:tcW w:w="6381" w:type="dxa"/>
+          </w:tcPr>
+          <w:p>
+            <w:pPr>
+              <w:jc w:val="both"/>
+              <w:rPr>
+                <w:color w:val="000000"/>
+                <w:sz w:val="28"/>
+                <w:szCs w:val="28"/>
+              </w:rPr>
+            </w:pPr>
+            <w:r>
+              <w:rPr>
+                <w:color w:val="000000"/>
+                <w:sz w:val="28"/>
+                <w:szCs w:val="28"/>
+              </w:rPr>
+              <w:t>Technic of compress files. Access to manipulate created by this command files</w:t>
+            </w:r>
+          </w:p>
+        </w:tc>
+      </w:tr>
+    </w:tbl>
+    <w:p>
+      <w:pPr>
+        <w:numPr>
+          <w:ilvl w:val="1"/>
+          <w:numId w:val="5"/>
+        </w:numPr>
+        <w:pBdr>
+          <w:top w:val="nil"/>
+          <w:left w:val="nil"/>
+          <w:bottom w:val="nil"/>
+          <w:right w:val="nil"/>
+          <w:between w:val="nil"/>
+        </w:pBdr>
+        <w:ind w:left="426" w:hanging="153"/>
+        <w:jc w:val="both"/>
+        <w:rPr>
+          <w:rFonts w:ascii="Times New Roman" w:hAnsi="Times New Roman" w:cs="Times New Roman"/>
+          <w:color w:val="000000"/>
+          <w:sz w:val="28"/>
+          <w:szCs w:val="28"/>
+          <w:lang w:val="ru-RU"/>
+        </w:rPr>
+      </w:pPr>
+      <w:proofErr w:type="spellStart"/>
+      <w:r>
+        <w:rPr>
+          <w:rFonts w:ascii="Times New Roman" w:hAnsi="Times New Roman" w:cs="Times New Roman"/>
+          <w:color w:val="000000"/>
+          <w:sz w:val="28"/>
+          <w:szCs w:val="28"/>
+          <w:lang w:val="ru-RU"/>
+        </w:rPr>
+        <w:t>Ознайомтесь</w:t>
+      </w:r>
+      <w:proofErr w:type="spellEnd"/>
+      <w:r>
+        <w:rPr>
+          <w:rFonts w:ascii="Times New Roman" w:hAnsi="Times New Roman" w:cs="Times New Roman"/>
+          <w:color w:val="000000"/>
+          <w:sz w:val="28"/>
+          <w:szCs w:val="28"/>
+          <w:lang w:val="ru-RU"/>
+        </w:rPr>
+        <w:t xml:space="preserve"> з командою </w:t>
+      </w:r>
+      <w:r>
+        <w:rPr>
+          <w:rFonts w:ascii="Times New Roman" w:hAnsi="Times New Roman" w:cs="Times New Roman"/>
+          <w:color w:val="000000"/>
+          <w:sz w:val="28"/>
+          <w:szCs w:val="28"/>
+        </w:rPr>
+        <w:t>tar</w:t>
+      </w:r>
+      <w:r>
+        <w:rPr>
+          <w:rFonts w:ascii="Times New Roman" w:hAnsi="Times New Roman" w:cs="Times New Roman"/>
+          <w:color w:val="000000"/>
+          <w:sz w:val="28"/>
+          <w:szCs w:val="28"/>
+          <w:lang w:val="ru-RU"/>
+        </w:rPr>
+        <w:t xml:space="preserve"> та за </w:t>
+      </w:r>
+      <w:proofErr w:type="spellStart"/>
+      <w:r>
+        <w:rPr>
+          <w:rFonts w:ascii="Times New Roman" w:hAnsi="Times New Roman" w:cs="Times New Roman"/>
+          <w:color w:val="000000"/>
+          <w:sz w:val="28"/>
+          <w:szCs w:val="28"/>
+          <w:lang w:val="ru-RU"/>
+        </w:rPr>
+        <w:t>її</w:t>
+      </w:r>
+      <w:proofErr w:type="spellEnd"/>
+      <w:r>
+        <w:rPr>
+          <w:rFonts w:ascii="Times New Roman" w:hAnsi="Times New Roman" w:cs="Times New Roman"/>
+          <w:color w:val="000000"/>
+          <w:sz w:val="28"/>
+          <w:szCs w:val="28"/>
+          <w:lang w:val="ru-RU"/>
+        </w:rPr>
+        <w:t xml:space="preserve"> </w:t>
+      </w:r>
+      <w:proofErr w:type="spellStart"/>
+      <w:r>
+        <w:rPr>
+          <w:rFonts w:ascii="Times New Roman" w:hAnsi="Times New Roman" w:cs="Times New Roman"/>
+          <w:color w:val="000000"/>
+          <w:sz w:val="28"/>
+          <w:szCs w:val="28"/>
+          <w:lang w:val="ru-RU"/>
+        </w:rPr>
+        <w:t>допомогою</w:t>
+      </w:r>
+      <w:proofErr w:type="spellEnd"/>
+      <w:r>
+        <w:rPr>
+          <w:rFonts w:ascii="Times New Roman" w:hAnsi="Times New Roman" w:cs="Times New Roman"/>
+          <w:color w:val="000000"/>
+          <w:sz w:val="28"/>
+          <w:szCs w:val="28"/>
+          <w:lang w:val="ru-RU"/>
+        </w:rPr>
+        <w:t xml:space="preserve"> </w:t>
+      </w:r>
+      <w:proofErr w:type="spellStart"/>
+      <w:r>
+        <w:rPr>
+          <w:rFonts w:ascii="Times New Roman" w:hAnsi="Times New Roman" w:cs="Times New Roman"/>
+          <w:color w:val="000000"/>
+          <w:sz w:val="28"/>
+          <w:szCs w:val="28"/>
+          <w:lang w:val="ru-RU"/>
+        </w:rPr>
+        <w:t>виконати</w:t>
+      </w:r>
+      <w:proofErr w:type="spellEnd"/>
+      <w:r>
+        <w:rPr>
+          <w:rFonts w:ascii="Times New Roman" w:hAnsi="Times New Roman" w:cs="Times New Roman"/>
+          <w:color w:val="000000"/>
+          <w:sz w:val="28"/>
+          <w:szCs w:val="28"/>
+          <w:lang w:val="ru-RU"/>
+        </w:rPr>
+        <w:t>:</w:t>
+      </w:r>
+    </w:p>
+    <w:p>
+      <w:pPr>
+        <w:numPr>
+          <w:ilvl w:val="0"/>
+          <w:numId w:val="2"/>
+        </w:numPr>
+        <w:pBdr>
+          <w:top w:val="nil"/>
+          <w:left w:val="nil"/>
+          <w:bottom w:val="nil"/>
+          <w:right w:val="nil"/>
+          <w:between w:val="nil"/>
+        </w:pBdr>
+        <w:jc w:val="both"/>
+        <w:rPr>
+          <w:rFonts w:ascii="Times New Roman" w:hAnsi="Times New Roman" w:cs="Times New Roman"/>
+          <w:color w:val="000000"/>
+          <w:sz w:val="28"/>
+          <w:szCs w:val="28"/>
+          <w:lang w:val="ru-RU"/>
+        </w:rPr>
+      </w:pPr>
+      <w:proofErr w:type="spellStart"/>
+      <w:r>
+        <w:rPr>
+          <w:rFonts w:ascii="Times New Roman" w:hAnsi="Times New Roman" w:cs="Times New Roman"/>
+          <w:color w:val="000000"/>
+          <w:sz w:val="28"/>
+          <w:szCs w:val="28"/>
+          <w:lang w:val="ru-RU"/>
+        </w:rPr>
+        <w:t>створити</w:t>
+      </w:r>
+      <w:proofErr w:type="spellEnd"/>
+      <w:r>
+        <w:rPr>
+          <w:rFonts w:ascii="Times New Roman" w:hAnsi="Times New Roman" w:cs="Times New Roman"/>
+          <w:color w:val="000000"/>
+          <w:sz w:val="28"/>
+          <w:szCs w:val="28"/>
+          <w:lang w:val="ru-RU"/>
+        </w:rPr>
+        <w:t xml:space="preserve"> файл з </w:t>
+      </w:r>
+      <w:proofErr w:type="spellStart"/>
+      <w:r>
+        <w:rPr>
+          <w:rFonts w:ascii="Times New Roman" w:hAnsi="Times New Roman" w:cs="Times New Roman"/>
+          <w:color w:val="000000"/>
+          <w:sz w:val="28"/>
+          <w:szCs w:val="28"/>
+          <w:lang w:val="ru-RU"/>
+        </w:rPr>
+        <w:t>розширенням</w:t>
+      </w:r>
+      <w:proofErr w:type="spellEnd"/>
+      <w:r>
+        <w:rPr>
+          <w:rFonts w:ascii="Times New Roman" w:hAnsi="Times New Roman" w:cs="Times New Roman"/>
+          <w:color w:val="000000"/>
+          <w:sz w:val="28"/>
+          <w:szCs w:val="28"/>
+          <w:lang w:val="ru-RU"/>
+        </w:rPr>
+        <w:t xml:space="preserve"> .</w:t>
+      </w:r>
+      <w:r>
+        <w:rPr>
+          <w:rFonts w:ascii="Times New Roman" w:hAnsi="Times New Roman" w:cs="Times New Roman"/>
+          <w:color w:val="000000"/>
+          <w:sz w:val="28"/>
+          <w:szCs w:val="28"/>
+        </w:rPr>
+        <w:t>tar</w:t>
+      </w:r>
+      <w:r>
+        <w:rPr>
+          <w:rFonts w:ascii="Times New Roman" w:hAnsi="Times New Roman" w:cs="Times New Roman"/>
+          <w:color w:val="000000"/>
+          <w:sz w:val="28"/>
+          <w:szCs w:val="28"/>
+          <w:lang w:val="ru-RU"/>
+        </w:rPr>
+        <w:t>;</w:t>
+      </w:r>
+    </w:p>
+    <w:p>
+      <w:pPr>
+        <w:pBdr>
+          <w:top w:val="nil"/>
+          <w:left w:val="nil"/>
+          <w:bottom w:val="nil"/>
+          <w:right w:val="nil"/>
+          <w:between w:val="nil"/>
+        </w:pBdr>
+        <w:ind w:left="1004"/>
+        <w:jc w:val="both"/>
+        <w:rPr>
+          <w:rFonts w:ascii="Times New Roman" w:hAnsi="Times New Roman" w:cs="Times New Roman"/>
+          <w:color w:val="000000"/>
+          <w:sz w:val="28"/>
+          <w:szCs w:val="28"/>
+          <w:lang w:val="ru-RU"/>
+        </w:rPr>
+      </w:pPr>
+      <w:r>
+        <w:rPr>
+          <w:rFonts w:ascii="Times New Roman" w:hAnsi="Times New Roman" w:cs="Times New Roman"/>
+          <w:color w:val="000000"/>
+          <w:sz w:val="28"/>
+          <w:szCs w:val="28"/>
+          <w:lang w:val="ru-RU"/>
+        </w:rPr>
+        <w:drawing>
+          <wp:inline distT="0" distB="0" distL="0" distR="0" wp14:anchorId="2F678A01" wp14:editId="739E7C93">
+            <wp:extent cx="3589331" cy="967824"/>
+            <wp:effectExtent l="0" t="0" r="0" b="3810"/>
+            <wp:docPr id="4" name="Рисунок 4"/>
+            <wp:cNvGraphicFramePr>
+              <a:graphicFrameLocks xmlns:a="http://schemas.openxmlformats.org/drawingml/2006/main" noChangeAspect="1"/>
+            </wp:cNvGraphicFramePr>
+            <a:graphic xmlns:a="http://schemas.openxmlformats.org/drawingml/2006/main">
+              <a:graphicData uri="http://schemas.openxmlformats.org/drawingml/2006/picture">
+                <pic:pic xmlns:pic="http://schemas.openxmlformats.org/drawingml/2006/picture">
+                  <pic:nvPicPr>
+                    <pic:cNvPr id="1" name=""/>
+                    <pic:cNvPicPr/>
+                  </pic:nvPicPr>
+                  <pic:blipFill>
+                    <a:blip r:embed="rId10"/>
+                    <a:stretch>
+                      <a:fillRect/>
+                    </a:stretch>
+                  </pic:blipFill>
+                  <pic:spPr>
+                    <a:xfrm>
+                      <a:off x="0" y="0"/>
+                      <a:ext cx="3589331" cy="967824"/>
+                    </a:xfrm>
+                    <a:prstGeom prst="rect">
+                      <a:avLst/>
+                    </a:prstGeom>
+                  </pic:spPr>
+                </pic:pic>
+              </a:graphicData>
+            </a:graphic>
+          </wp:inline>
+        </w:drawing>
+      </w:r>
+    </w:p>
+    <w:p>
+      <w:pPr>
+        <w:numPr>
+          <w:ilvl w:val="0"/>
+          <w:numId w:val="2"/>
+        </w:numPr>
+        <w:pBdr>
+          <w:top w:val="nil"/>
+          <w:left w:val="nil"/>
+          <w:bottom w:val="nil"/>
+          <w:right w:val="nil"/>
+          <w:between w:val="nil"/>
+        </w:pBdr>
+        <w:jc w:val="both"/>
+        <w:rPr>
+          <w:rFonts w:ascii="Times New Roman" w:hAnsi="Times New Roman" w:cs="Times New Roman"/>
+          <w:color w:val="000000"/>
+          <w:sz w:val="28"/>
+          <w:szCs w:val="28"/>
+          <w:lang w:val="ru-RU"/>
+        </w:rPr>
+      </w:pPr>
+      <w:proofErr w:type="spellStart"/>
+      <w:r>
+        <w:rPr>
+          <w:rFonts w:ascii="Times New Roman" w:hAnsi="Times New Roman" w:cs="Times New Roman"/>
+          <w:color w:val="000000"/>
+          <w:sz w:val="28"/>
+          <w:szCs w:val="28"/>
+          <w:lang w:val="ru-RU"/>
+        </w:rPr>
+        <w:t>створити</w:t>
+      </w:r>
+      <w:proofErr w:type="spellEnd"/>
+      <w:r>
+        <w:rPr>
+          <w:rFonts w:ascii="Times New Roman" w:hAnsi="Times New Roman" w:cs="Times New Roman"/>
+          <w:color w:val="000000"/>
+          <w:sz w:val="28"/>
+          <w:szCs w:val="28"/>
+          <w:lang w:val="ru-RU"/>
+        </w:rPr>
+        <w:t xml:space="preserve"> файл з </w:t>
+      </w:r>
+      <w:proofErr w:type="spellStart"/>
+      <w:r>
+        <w:rPr>
+          <w:rFonts w:ascii="Times New Roman" w:hAnsi="Times New Roman" w:cs="Times New Roman"/>
+          <w:color w:val="000000"/>
+          <w:sz w:val="28"/>
+          <w:szCs w:val="28"/>
+          <w:lang w:val="ru-RU"/>
+        </w:rPr>
+        <w:t>розширенням</w:t>
+      </w:r>
+      <w:proofErr w:type="spellEnd"/>
+      <w:r>
+        <w:rPr>
+          <w:rFonts w:ascii="Times New Roman" w:hAnsi="Times New Roman" w:cs="Times New Roman"/>
+          <w:color w:val="000000"/>
+          <w:sz w:val="28"/>
+          <w:szCs w:val="28"/>
+          <w:lang w:val="ru-RU"/>
+        </w:rPr>
+        <w:t xml:space="preserve"> .</w:t>
+      </w:r>
+      <w:r>
+        <w:rPr>
+          <w:rFonts w:ascii="Times New Roman" w:hAnsi="Times New Roman" w:cs="Times New Roman"/>
+          <w:color w:val="000000"/>
+          <w:sz w:val="28"/>
+          <w:szCs w:val="28"/>
+        </w:rPr>
+        <w:t>tar</w:t>
+      </w:r>
+      <w:r>
+        <w:rPr>
+          <w:rFonts w:ascii="Times New Roman" w:hAnsi="Times New Roman" w:cs="Times New Roman"/>
+          <w:color w:val="000000"/>
+          <w:sz w:val="28"/>
+          <w:szCs w:val="28"/>
+          <w:lang w:val="ru-RU"/>
+        </w:rPr>
+        <w:t xml:space="preserve">, </w:t>
+      </w:r>
+      <w:proofErr w:type="spellStart"/>
+      <w:r>
+        <w:rPr>
+          <w:rFonts w:ascii="Times New Roman" w:hAnsi="Times New Roman" w:cs="Times New Roman"/>
+          <w:color w:val="000000"/>
+          <w:sz w:val="28"/>
+          <w:szCs w:val="28"/>
+          <w:lang w:val="ru-RU"/>
+        </w:rPr>
+        <w:t>що</w:t>
+      </w:r>
+      <w:proofErr w:type="spellEnd"/>
+      <w:r>
+        <w:rPr>
+          <w:rFonts w:ascii="Times New Roman" w:hAnsi="Times New Roman" w:cs="Times New Roman"/>
+          <w:color w:val="000000"/>
+          <w:sz w:val="28"/>
+          <w:szCs w:val="28"/>
+          <w:lang w:val="ru-RU"/>
+        </w:rPr>
+        <w:t xml:space="preserve"> </w:t>
+      </w:r>
+      <w:proofErr w:type="spellStart"/>
+      <w:r>
+        <w:rPr>
+          <w:rFonts w:ascii="Times New Roman" w:hAnsi="Times New Roman" w:cs="Times New Roman"/>
+          <w:color w:val="000000"/>
+          <w:sz w:val="28"/>
+          <w:szCs w:val="28"/>
+          <w:lang w:val="ru-RU"/>
+        </w:rPr>
+        <w:t>складається</w:t>
+      </w:r>
+      <w:proofErr w:type="spellEnd"/>
+      <w:r>
+        <w:rPr>
+          <w:rFonts w:ascii="Times New Roman" w:hAnsi="Times New Roman" w:cs="Times New Roman"/>
+          <w:color w:val="000000"/>
+          <w:sz w:val="28"/>
+          <w:szCs w:val="28"/>
+          <w:lang w:val="ru-RU"/>
+        </w:rPr>
+        <w:t xml:space="preserve"> з </w:t>
+      </w:r>
+      <w:proofErr w:type="spellStart"/>
+      <w:r>
+        <w:rPr>
+          <w:rFonts w:ascii="Times New Roman" w:hAnsi="Times New Roman" w:cs="Times New Roman"/>
+          <w:color w:val="000000"/>
+          <w:sz w:val="28"/>
+          <w:szCs w:val="28"/>
+          <w:lang w:val="ru-RU"/>
+        </w:rPr>
+        <w:t>декількох</w:t>
+      </w:r>
+      <w:proofErr w:type="spellEnd"/>
+      <w:r>
+        <w:rPr>
+          <w:rFonts w:ascii="Times New Roman" w:hAnsi="Times New Roman" w:cs="Times New Roman"/>
+          <w:color w:val="000000"/>
+          <w:sz w:val="28"/>
+          <w:szCs w:val="28"/>
+          <w:lang w:val="ru-RU"/>
+        </w:rPr>
+        <w:t xml:space="preserve"> </w:t>
+      </w:r>
+      <w:proofErr w:type="spellStart"/>
+      <w:r>
+        <w:rPr>
+          <w:rFonts w:ascii="Times New Roman" w:hAnsi="Times New Roman" w:cs="Times New Roman"/>
+          <w:color w:val="000000"/>
+          <w:sz w:val="28"/>
+          <w:szCs w:val="28"/>
+          <w:lang w:val="ru-RU"/>
+        </w:rPr>
+        <w:t>файлів</w:t>
+      </w:r>
+      <w:proofErr w:type="spellEnd"/>
+      <w:r>
+        <w:rPr>
+          <w:rFonts w:ascii="Times New Roman" w:hAnsi="Times New Roman" w:cs="Times New Roman"/>
+          <w:color w:val="000000"/>
+          <w:sz w:val="28"/>
+          <w:szCs w:val="28"/>
+          <w:lang w:val="ru-RU"/>
+        </w:rPr>
+        <w:t xml:space="preserve"> і </w:t>
+      </w:r>
+      <w:proofErr w:type="spellStart"/>
+      <w:proofErr w:type="gramStart"/>
+      <w:r>
+        <w:rPr>
+          <w:rFonts w:ascii="Times New Roman" w:hAnsi="Times New Roman" w:cs="Times New Roman"/>
+          <w:color w:val="000000"/>
+          <w:sz w:val="28"/>
+          <w:szCs w:val="28"/>
+          <w:lang w:val="ru-RU"/>
+        </w:rPr>
+        <w:t>каталогів</w:t>
+      </w:r>
+      <w:proofErr w:type="spellEnd"/>
+      <w:r>
+        <w:rPr>
+          <w:rFonts w:ascii="Times New Roman" w:hAnsi="Times New Roman" w:cs="Times New Roman"/>
+          <w:color w:val="000000"/>
+          <w:sz w:val="28"/>
+          <w:szCs w:val="28"/>
+          <w:lang w:val="ru-RU"/>
+        </w:rPr>
+        <w:t xml:space="preserve">  </w:t>
+      </w:r>
+      <w:proofErr w:type="spellStart"/>
+      <w:r>
+        <w:rPr>
+          <w:rFonts w:ascii="Times New Roman" w:hAnsi="Times New Roman" w:cs="Times New Roman"/>
+          <w:color w:val="000000"/>
+          <w:sz w:val="28"/>
+          <w:szCs w:val="28"/>
+          <w:lang w:val="ru-RU"/>
+        </w:rPr>
+        <w:t>одночасно</w:t>
+      </w:r>
+      <w:proofErr w:type="spellEnd"/>
+      <w:proofErr w:type="gramEnd"/>
+      <w:r>
+        <w:rPr>
+          <w:rFonts w:ascii="Times New Roman" w:hAnsi="Times New Roman" w:cs="Times New Roman"/>
+          <w:color w:val="000000"/>
+          <w:sz w:val="28"/>
+          <w:szCs w:val="28"/>
+          <w:lang w:val="ru-RU"/>
+        </w:rPr>
+        <w:t>;</w:t>
+      </w:r>
+    </w:p>
+    <w:p>
+      <w:pPr>
+        <w:pBdr>
+          <w:top w:val="nil"/>
+          <w:left w:val="nil"/>
+          <w:bottom w:val="nil"/>
+          <w:right w:val="nil"/>
+          <w:between w:val="nil"/>
+        </w:pBdr>
+        <w:ind w:left="1004"/>
+        <w:jc w:val="both"/>
+        <w:rPr>
+          <w:rFonts w:ascii="Times New Roman" w:hAnsi="Times New Roman" w:cs="Times New Roman"/>
+          <w:color w:val="000000"/>
+          <w:sz w:val="28"/>
+          <w:szCs w:val="28"/>
+          <w:lang w:val="ru-RU"/>
+        </w:rPr>
+      </w:pPr>
+      <w:r>
+        <w:rPr>
+          <w:rFonts w:ascii="Times New Roman" w:hAnsi="Times New Roman" w:cs="Times New Roman"/>
+          <w:color w:val="000000"/>
+          <w:sz w:val="28"/>
+          <w:szCs w:val="28"/>
+          <w:lang w:val="ru-RU"/>
+        </w:rPr>
+        <w:lastRenderedPageBreak/>
+        <w:drawing>
+          <wp:inline distT="0" distB="0" distL="0" distR="0" wp14:anchorId="28285332" wp14:editId="478FCFB2">
+            <wp:extent cx="4016088" cy="2103302"/>
+            <wp:effectExtent l="0" t="0" r="3810" b="0"/>
+            <wp:docPr id="5" name="Рисунок 5"/>
+            <wp:cNvGraphicFramePr>
+              <a:graphicFrameLocks xmlns:a="http://schemas.openxmlformats.org/drawingml/2006/main" noChangeAspect="1"/>
+            </wp:cNvGraphicFramePr>
+            <a:graphic xmlns:a="http://schemas.openxmlformats.org/drawingml/2006/main">
+              <a:graphicData uri="http://schemas.openxmlformats.org/drawingml/2006/picture">
+                <pic:pic xmlns:pic="http://schemas.openxmlformats.org/drawingml/2006/picture">
+                  <pic:nvPicPr>
+                    <pic:cNvPr id="1" name=""/>
+                    <pic:cNvPicPr/>
+                  </pic:nvPicPr>
+                  <pic:blipFill>
+                    <a:blip r:embed="rId11"/>
+                    <a:stretch>
+                      <a:fillRect/>
+                    </a:stretch>
+                  </pic:blipFill>
+                  <pic:spPr>
+                    <a:xfrm>
+                      <a:off x="0" y="0"/>
+                      <a:ext cx="4016088" cy="2103302"/>
+                    </a:xfrm>
+                    <a:prstGeom prst="rect">
+                      <a:avLst/>
+                    </a:prstGeom>
+                  </pic:spPr>
+                </pic:pic>
+              </a:graphicData>
+            </a:graphic>
+          </wp:inline>
+        </w:drawing>
+      </w:r>
+    </w:p>
+    <w:p>
+      <w:pPr>
+        <w:numPr>
+          <w:ilvl w:val="0"/>
+          <w:numId w:val="2"/>
+        </w:numPr>
+        <w:pBdr>
+          <w:top w:val="nil"/>
+          <w:left w:val="nil"/>
+          <w:bottom w:val="nil"/>
+          <w:right w:val="nil"/>
+          <w:between w:val="nil"/>
+        </w:pBdr>
+        <w:jc w:val="both"/>
+        <w:rPr>
+          <w:rFonts w:ascii="Times New Roman" w:hAnsi="Times New Roman" w:cs="Times New Roman"/>
+          <w:color w:val="000000"/>
+          <w:sz w:val="28"/>
+          <w:szCs w:val="28"/>
+        </w:rPr>
+      </w:pPr>
+      <w:proofErr w:type="spellStart"/>
+      <w:r>
+        <w:rPr>
+          <w:rFonts w:ascii="Times New Roman" w:hAnsi="Times New Roman" w:cs="Times New Roman"/>
+          <w:color w:val="000000"/>
+          <w:sz w:val="28"/>
+          <w:szCs w:val="28"/>
+        </w:rPr>
+        <w:t>перегляду</w:t>
+      </w:r>
+      <w:proofErr w:type="spellEnd"/>
+      <w:r>
+        <w:rPr>
+          <w:rFonts w:ascii="Times New Roman" w:hAnsi="Times New Roman" w:cs="Times New Roman"/>
+          <w:color w:val="000000"/>
+          <w:sz w:val="28"/>
+          <w:szCs w:val="28"/>
+        </w:rPr>
+        <w:t xml:space="preserve"> </w:t>
+      </w:r>
+      <w:proofErr w:type="spellStart"/>
+      <w:r>
+        <w:rPr>
+          <w:rFonts w:ascii="Times New Roman" w:hAnsi="Times New Roman" w:cs="Times New Roman"/>
+          <w:color w:val="000000"/>
+          <w:sz w:val="28"/>
+          <w:szCs w:val="28"/>
+        </w:rPr>
+        <w:t>вмісту</w:t>
+      </w:r>
+      <w:proofErr w:type="spellEnd"/>
+      <w:r>
+        <w:rPr>
+          <w:rFonts w:ascii="Times New Roman" w:hAnsi="Times New Roman" w:cs="Times New Roman"/>
+          <w:color w:val="000000"/>
+          <w:sz w:val="28"/>
+          <w:szCs w:val="28"/>
+        </w:rPr>
+        <w:t xml:space="preserve"> </w:t>
+      </w:r>
+      <w:proofErr w:type="spellStart"/>
+      <w:r>
+        <w:rPr>
+          <w:rFonts w:ascii="Times New Roman" w:hAnsi="Times New Roman" w:cs="Times New Roman"/>
+          <w:color w:val="000000"/>
+          <w:sz w:val="28"/>
+          <w:szCs w:val="28"/>
+        </w:rPr>
+        <w:t>файлу</w:t>
+      </w:r>
+      <w:proofErr w:type="spellEnd"/>
+      <w:r>
+        <w:rPr>
+          <w:rFonts w:ascii="Times New Roman" w:hAnsi="Times New Roman" w:cs="Times New Roman"/>
+          <w:color w:val="000000"/>
+          <w:sz w:val="28"/>
+          <w:szCs w:val="28"/>
+        </w:rPr>
+        <w:t>;</w:t>
+      </w:r>
+    </w:p>
+    <w:p>
+      <w:pPr>
+        <w:pBdr>
+          <w:top w:val="nil"/>
+          <w:left w:val="nil"/>
+          <w:bottom w:val="nil"/>
+          <w:right w:val="nil"/>
+          <w:between w:val="nil"/>
+        </w:pBdr>
+        <w:ind w:left="1004"/>
+        <w:jc w:val="both"/>
+        <w:rPr>
+          <w:rFonts w:ascii="Times New Roman" w:hAnsi="Times New Roman" w:cs="Times New Roman"/>
+          <w:color w:val="000000"/>
+          <w:sz w:val="28"/>
+          <w:szCs w:val="28"/>
+        </w:rPr>
+      </w:pPr>
+      <w:r>
+        <w:rPr>
+          <w:rFonts w:ascii="Times New Roman" w:hAnsi="Times New Roman" w:cs="Times New Roman"/>
+          <w:color w:val="000000"/>
+          <w:sz w:val="28"/>
+          <w:szCs w:val="28"/>
+        </w:rPr>
+        <w:drawing>
+          <wp:inline distT="0" distB="0" distL="0" distR="0" wp14:anchorId="3B0711D4" wp14:editId="071C979C">
+            <wp:extent cx="3414056" cy="1135478"/>
+            <wp:effectExtent l="0" t="0" r="0" b="7620"/>
+            <wp:docPr id="6" name="Рисунок 6"/>
+            <wp:cNvGraphicFramePr>
+              <a:graphicFrameLocks xmlns:a="http://schemas.openxmlformats.org/drawingml/2006/main" noChangeAspect="1"/>
+            </wp:cNvGraphicFramePr>
+            <a:graphic xmlns:a="http://schemas.openxmlformats.org/drawingml/2006/main">
+              <a:graphicData uri="http://schemas.openxmlformats.org/drawingml/2006/picture">
+                <pic:pic xmlns:pic="http://schemas.openxmlformats.org/drawingml/2006/picture">
+                  <pic:nvPicPr>
+                    <pic:cNvPr id="1" name=""/>
+                    <pic:cNvPicPr/>
+                  </pic:nvPicPr>
+                  <pic:blipFill>
+                    <a:blip r:embed="rId12"/>
+                    <a:stretch>
+                      <a:fillRect/>
+                    </a:stretch>
+                  </pic:blipFill>
+                  <pic:spPr>
+                    <a:xfrm>
+                      <a:off x="0" y="0"/>
+                      <a:ext cx="3414056" cy="1135478"/>
+                    </a:xfrm>
+                    <a:prstGeom prst="rect">
+                      <a:avLst/>
+                    </a:prstGeom>
+                  </pic:spPr>
+                </pic:pic>
+              </a:graphicData>
+            </a:graphic>
+          </wp:inline>
+        </w:drawing>
+      </w:r>
+    </w:p>
+    <w:p>
+      <w:pPr>
+        <w:numPr>
+          <w:ilvl w:val="0"/>
+          <w:numId w:val="2"/>
+        </w:numPr>
+        <w:pBdr>
+          <w:top w:val="nil"/>
+          <w:left w:val="nil"/>
+          <w:bottom w:val="nil"/>
+          <w:right w:val="nil"/>
+          <w:between w:val="nil"/>
+        </w:pBdr>
+        <w:jc w:val="both"/>
+        <w:rPr>
+          <w:rFonts w:ascii="Times New Roman" w:hAnsi="Times New Roman" w:cs="Times New Roman"/>
+          <w:color w:val="000000"/>
+          <w:sz w:val="28"/>
+          <w:szCs w:val="28"/>
+        </w:rPr>
+      </w:pPr>
+      <w:proofErr w:type="spellStart"/>
+      <w:r>
+        <w:rPr>
+          <w:rFonts w:ascii="Times New Roman" w:hAnsi="Times New Roman" w:cs="Times New Roman"/>
+          <w:color w:val="000000"/>
+          <w:sz w:val="28"/>
+          <w:szCs w:val="28"/>
+        </w:rPr>
+        <w:t>витягти</w:t>
+      </w:r>
+      <w:proofErr w:type="spellEnd"/>
+      <w:r>
+        <w:rPr>
+          <w:rFonts w:ascii="Times New Roman" w:hAnsi="Times New Roman" w:cs="Times New Roman"/>
+          <w:color w:val="000000"/>
+          <w:sz w:val="28"/>
+          <w:szCs w:val="28"/>
+        </w:rPr>
+        <w:t xml:space="preserve"> </w:t>
+      </w:r>
+      <w:proofErr w:type="spellStart"/>
+      <w:r>
+        <w:rPr>
+          <w:rFonts w:ascii="Times New Roman" w:hAnsi="Times New Roman" w:cs="Times New Roman"/>
+          <w:color w:val="000000"/>
+          <w:sz w:val="28"/>
+          <w:szCs w:val="28"/>
+        </w:rPr>
+        <w:t>вміст</w:t>
+      </w:r>
+      <w:proofErr w:type="spellEnd"/>
+      <w:r>
+        <w:rPr>
+          <w:rFonts w:ascii="Times New Roman" w:hAnsi="Times New Roman" w:cs="Times New Roman"/>
+          <w:color w:val="000000"/>
+          <w:sz w:val="28"/>
+          <w:szCs w:val="28"/>
+        </w:rPr>
+        <w:t xml:space="preserve"> </w:t>
+      </w:r>
+      <w:proofErr w:type="spellStart"/>
+      <w:r>
+        <w:rPr>
+          <w:rFonts w:ascii="Times New Roman" w:hAnsi="Times New Roman" w:cs="Times New Roman"/>
+          <w:color w:val="000000"/>
+          <w:sz w:val="28"/>
+          <w:szCs w:val="28"/>
+        </w:rPr>
+        <w:t>файлу</w:t>
+      </w:r>
+      <w:proofErr w:type="spellEnd"/>
+      <w:r>
+        <w:rPr>
+          <w:rFonts w:ascii="Times New Roman" w:hAnsi="Times New Roman" w:cs="Times New Roman"/>
+          <w:color w:val="000000"/>
+          <w:sz w:val="28"/>
+          <w:szCs w:val="28"/>
+        </w:rPr>
+        <w:t xml:space="preserve"> tar;</w:t>
+      </w:r>
+    </w:p>
+    <w:p>
+      <w:pPr>
+        <w:pBdr>
+          <w:top w:val="nil"/>
+          <w:left w:val="nil"/>
+          <w:bottom w:val="nil"/>
+          <w:right w:val="nil"/>
+          <w:between w:val="nil"/>
+        </w:pBdr>
+        <w:ind w:left="1004"/>
+        <w:jc w:val="both"/>
+        <w:rPr>
+          <w:rFonts w:ascii="Times New Roman" w:hAnsi="Times New Roman" w:cs="Times New Roman"/>
+          <w:color w:val="000000"/>
+          <w:sz w:val="28"/>
+          <w:szCs w:val="28"/>
+        </w:rPr>
+      </w:pPr>
+      <w:r>
+        <w:rPr>
+          <w:rFonts w:ascii="Times New Roman" w:hAnsi="Times New Roman" w:cs="Times New Roman"/>
+          <w:color w:val="000000"/>
+          <w:sz w:val="28"/>
+          <w:szCs w:val="28"/>
+        </w:rPr>
+        <w:drawing>
+          <wp:inline distT="0" distB="0" distL="0" distR="0" wp14:anchorId="61374AB2" wp14:editId="7437755A">
+            <wp:extent cx="3482642" cy="510584"/>
+            <wp:effectExtent l="0" t="0" r="3810" b="3810"/>
+            <wp:docPr id="7" name="Рисунок 7"/>
+            <wp:cNvGraphicFramePr>
+              <a:graphicFrameLocks xmlns:a="http://schemas.openxmlformats.org/drawingml/2006/main" noChangeAspect="1"/>
+            </wp:cNvGraphicFramePr>
+            <a:graphic xmlns:a="http://schemas.openxmlformats.org/drawingml/2006/main">
+              <a:graphicData uri="http://schemas.openxmlformats.org/drawingml/2006/picture">
+                <pic:pic xmlns:pic="http://schemas.openxmlformats.org/drawingml/2006/picture">
+                  <pic:nvPicPr>
+                    <pic:cNvPr id="1" name=""/>
+                    <pic:cNvPicPr/>
+                  </pic:nvPicPr>
+                  <pic:blipFill>
+                    <a:blip r:embed="rId13"/>
+                    <a:stretch>
+                      <a:fillRect/>
+                    </a:stretch>
+                  </pic:blipFill>
+                  <pic:spPr>
+                    <a:xfrm>
+                      <a:off x="0" y="0"/>
+                      <a:ext cx="3482642" cy="510584"/>
+                    </a:xfrm>
+                    <a:prstGeom prst="rect">
+                      <a:avLst/>
+                    </a:prstGeom>
+                  </pic:spPr>
+                </pic:pic>
+              </a:graphicData>
+            </a:graphic>
+          </wp:inline>
+        </w:drawing>
+      </w:r>
+    </w:p>
+    <w:p>
+      <w:pPr>
+        <w:numPr>
+          <w:ilvl w:val="0"/>
+          <w:numId w:val="2"/>
+        </w:numPr>
+        <w:pBdr>
+          <w:top w:val="nil"/>
+          <w:left w:val="nil"/>
+          <w:bottom w:val="nil"/>
+          <w:right w:val="nil"/>
+          <w:between w:val="nil"/>
+        </w:pBdr>
+        <w:jc w:val="both"/>
+        <w:rPr>
+          <w:rFonts w:ascii="Times New Roman" w:hAnsi="Times New Roman" w:cs="Times New Roman"/>
+          <w:color w:val="000000"/>
+          <w:sz w:val="28"/>
+          <w:szCs w:val="28"/>
+          <w:lang w:val="ru-RU"/>
+        </w:rPr>
+      </w:pPr>
+      <w:proofErr w:type="spellStart"/>
+      <w:r>
+        <w:rPr>
+          <w:rFonts w:ascii="Times New Roman" w:hAnsi="Times New Roman" w:cs="Times New Roman"/>
+          <w:color w:val="000000"/>
+          <w:sz w:val="28"/>
+          <w:szCs w:val="28"/>
+          <w:lang w:val="ru-RU"/>
+        </w:rPr>
+        <w:t>створити</w:t>
+      </w:r>
+      <w:proofErr w:type="spellEnd"/>
+      <w:r>
+        <w:rPr>
+          <w:rFonts w:ascii="Times New Roman" w:hAnsi="Times New Roman" w:cs="Times New Roman"/>
+          <w:color w:val="000000"/>
+          <w:sz w:val="28"/>
+          <w:szCs w:val="28"/>
+          <w:lang w:val="ru-RU"/>
+        </w:rPr>
+        <w:t xml:space="preserve"> </w:t>
+      </w:r>
+      <w:proofErr w:type="spellStart"/>
+      <w:r>
+        <w:rPr>
+          <w:rFonts w:ascii="Times New Roman" w:hAnsi="Times New Roman" w:cs="Times New Roman"/>
+          <w:color w:val="000000"/>
+          <w:sz w:val="28"/>
+          <w:szCs w:val="28"/>
+          <w:lang w:val="ru-RU"/>
+        </w:rPr>
+        <w:t>архівний</w:t>
+      </w:r>
+      <w:proofErr w:type="spellEnd"/>
+      <w:r>
+        <w:rPr>
+          <w:rFonts w:ascii="Times New Roman" w:hAnsi="Times New Roman" w:cs="Times New Roman"/>
+          <w:color w:val="000000"/>
+          <w:sz w:val="28"/>
+          <w:szCs w:val="28"/>
+          <w:lang w:val="ru-RU"/>
+        </w:rPr>
+        <w:t xml:space="preserve"> файл </w:t>
+      </w:r>
+      <w:r>
+        <w:rPr>
+          <w:rFonts w:ascii="Times New Roman" w:hAnsi="Times New Roman" w:cs="Times New Roman"/>
+          <w:color w:val="000000"/>
+          <w:sz w:val="28"/>
+          <w:szCs w:val="28"/>
+        </w:rPr>
+        <w:t>tar</w:t>
+      </w:r>
+      <w:r>
+        <w:rPr>
+          <w:rFonts w:ascii="Times New Roman" w:hAnsi="Times New Roman" w:cs="Times New Roman"/>
+          <w:color w:val="000000"/>
+          <w:sz w:val="28"/>
+          <w:szCs w:val="28"/>
+          <w:lang w:val="ru-RU"/>
+        </w:rPr>
+        <w:t xml:space="preserve">, </w:t>
+      </w:r>
+      <w:proofErr w:type="spellStart"/>
+      <w:r>
+        <w:rPr>
+          <w:rFonts w:ascii="Times New Roman" w:hAnsi="Times New Roman" w:cs="Times New Roman"/>
+          <w:color w:val="000000"/>
+          <w:sz w:val="28"/>
+          <w:szCs w:val="28"/>
+          <w:lang w:val="ru-RU"/>
+        </w:rPr>
+        <w:t>стиснений</w:t>
+      </w:r>
+      <w:proofErr w:type="spellEnd"/>
+      <w:r>
+        <w:rPr>
+          <w:rFonts w:ascii="Times New Roman" w:hAnsi="Times New Roman" w:cs="Times New Roman"/>
+          <w:color w:val="000000"/>
+          <w:sz w:val="28"/>
+          <w:szCs w:val="28"/>
+          <w:lang w:val="ru-RU"/>
+        </w:rPr>
+        <w:t xml:space="preserve"> за </w:t>
+      </w:r>
+      <w:proofErr w:type="spellStart"/>
+      <w:r>
+        <w:rPr>
+          <w:rFonts w:ascii="Times New Roman" w:hAnsi="Times New Roman" w:cs="Times New Roman"/>
+          <w:color w:val="000000"/>
+          <w:sz w:val="28"/>
+          <w:szCs w:val="28"/>
+          <w:lang w:val="ru-RU"/>
+        </w:rPr>
+        <w:t>допомогою</w:t>
+      </w:r>
+      <w:proofErr w:type="spellEnd"/>
+      <w:r>
+        <w:rPr>
+          <w:rFonts w:ascii="Times New Roman" w:hAnsi="Times New Roman" w:cs="Times New Roman"/>
+          <w:color w:val="000000"/>
+          <w:sz w:val="28"/>
+          <w:szCs w:val="28"/>
+          <w:lang w:val="ru-RU"/>
+        </w:rPr>
+        <w:t xml:space="preserve"> </w:t>
+      </w:r>
+      <w:proofErr w:type="spellStart"/>
+      <w:r>
+        <w:rPr>
+          <w:rFonts w:ascii="Times New Roman" w:hAnsi="Times New Roman" w:cs="Times New Roman"/>
+          <w:color w:val="000000"/>
+          <w:sz w:val="28"/>
+          <w:szCs w:val="28"/>
+        </w:rPr>
+        <w:t>bzip</w:t>
+      </w:r>
+      <w:proofErr w:type="spellEnd"/>
+      <w:r>
+        <w:rPr>
+          <w:rFonts w:ascii="Times New Roman" w:hAnsi="Times New Roman" w:cs="Times New Roman"/>
+          <w:color w:val="000000"/>
+          <w:sz w:val="28"/>
+          <w:szCs w:val="28"/>
+          <w:lang w:val="ru-RU"/>
+        </w:rPr>
+        <w:t>;</w:t>
+      </w:r>
+    </w:p>
+    <w:p>
+      <w:pPr>
+        <w:pBdr>
+          <w:top w:val="nil"/>
+          <w:left w:val="nil"/>
+          <w:bottom w:val="nil"/>
+          <w:right w:val="nil"/>
+          <w:between w:val="nil"/>
+        </w:pBdr>
+        <w:ind w:left="1004"/>
+        <w:jc w:val="both"/>
+        <w:rPr>
+          <w:rFonts w:ascii="Times New Roman" w:hAnsi="Times New Roman" w:cs="Times New Roman"/>
+          <w:color w:val="000000"/>
+          <w:sz w:val="28"/>
+          <w:szCs w:val="28"/>
+          <w:lang w:val="ru-RU"/>
+        </w:rPr>
+      </w:pPr>
+      <w:r>
+        <w:rPr>
+          <w:rFonts w:ascii="Times New Roman" w:hAnsi="Times New Roman" w:cs="Times New Roman"/>
+          <w:color w:val="000000"/>
+          <w:sz w:val="28"/>
+          <w:szCs w:val="28"/>
+          <w:lang w:val="ru-RU"/>
+        </w:rPr>
+        <w:drawing>
+          <wp:inline distT="0" distB="0" distL="0" distR="0" wp14:anchorId="1D7D314C" wp14:editId="231E73DD">
+            <wp:extent cx="3924640" cy="472481"/>
+            <wp:effectExtent l="0" t="0" r="0" b="3810"/>
+            <wp:docPr id="8" name="Рисунок 8"/>
+            <wp:cNvGraphicFramePr>
+              <a:graphicFrameLocks xmlns:a="http://schemas.openxmlformats.org/drawingml/2006/main" noChangeAspect="1"/>
+            </wp:cNvGraphicFramePr>
+            <a:graphic xmlns:a="http://schemas.openxmlformats.org/drawingml/2006/main">
+              <a:graphicData uri="http://schemas.openxmlformats.org/drawingml/2006/picture">
+                <pic:pic xmlns:pic="http://schemas.openxmlformats.org/drawingml/2006/picture">
+                  <pic:nvPicPr>
+                    <pic:cNvPr id="1" name=""/>
+                    <pic:cNvPicPr/>
+                  </pic:nvPicPr>
+                  <pic:blipFill>
+                    <a:blip r:embed="rId14"/>
+                    <a:stretch>
+                      <a:fillRect/>
+                    </a:stretch>
+                  </pic:blipFill>
+                  <pic:spPr>
+                    <a:xfrm>
+                      <a:off x="0" y="0"/>
+                      <a:ext cx="3924640" cy="472481"/>
+                    </a:xfrm>
+                    <a:prstGeom prst="rect">
+                      <a:avLst/>
+                    </a:prstGeom>
+                  </pic:spPr>
+                </pic:pic>
+              </a:graphicData>
+            </a:graphic>
+          </wp:inline>
+        </w:drawing>
+      </w:r>
+    </w:p>
+    <w:p>
+      <w:pPr>
+        <w:numPr>
+          <w:ilvl w:val="0"/>
+          <w:numId w:val="2"/>
+        </w:numPr>
+        <w:pBdr>
+          <w:top w:val="nil"/>
+          <w:left w:val="nil"/>
+          <w:bottom w:val="nil"/>
+          <w:right w:val="nil"/>
+          <w:between w:val="nil"/>
+        </w:pBdr>
+        <w:jc w:val="both"/>
+        <w:rPr>
+          <w:rFonts w:ascii="Times New Roman" w:hAnsi="Times New Roman" w:cs="Times New Roman"/>
+          <w:color w:val="000000"/>
+          <w:sz w:val="28"/>
+          <w:szCs w:val="28"/>
+          <w:lang w:val="ru-RU"/>
+        </w:rPr>
+      </w:pPr>
+      <w:proofErr w:type="spellStart"/>
+      <w:r>
+        <w:rPr>
+          <w:rFonts w:ascii="Times New Roman" w:hAnsi="Times New Roman" w:cs="Times New Roman"/>
+          <w:color w:val="000000"/>
+          <w:sz w:val="28"/>
+          <w:szCs w:val="28"/>
+          <w:lang w:val="ru-RU"/>
+        </w:rPr>
+        <w:t>витягти</w:t>
+      </w:r>
+      <w:proofErr w:type="spellEnd"/>
+      <w:r>
+        <w:rPr>
+          <w:rFonts w:ascii="Times New Roman" w:hAnsi="Times New Roman" w:cs="Times New Roman"/>
+          <w:color w:val="000000"/>
+          <w:sz w:val="28"/>
+          <w:szCs w:val="28"/>
+          <w:lang w:val="ru-RU"/>
+        </w:rPr>
+        <w:t xml:space="preserve"> </w:t>
+      </w:r>
+      <w:proofErr w:type="spellStart"/>
+      <w:r>
+        <w:rPr>
+          <w:rFonts w:ascii="Times New Roman" w:hAnsi="Times New Roman" w:cs="Times New Roman"/>
+          <w:color w:val="000000"/>
+          <w:sz w:val="28"/>
+          <w:szCs w:val="28"/>
+          <w:lang w:val="ru-RU"/>
+        </w:rPr>
+        <w:t>вміст</w:t>
+      </w:r>
+      <w:proofErr w:type="spellEnd"/>
+      <w:r>
+        <w:rPr>
+          <w:rFonts w:ascii="Times New Roman" w:hAnsi="Times New Roman" w:cs="Times New Roman"/>
+          <w:color w:val="000000"/>
+          <w:sz w:val="28"/>
+          <w:szCs w:val="28"/>
+          <w:lang w:val="ru-RU"/>
+        </w:rPr>
+        <w:t xml:space="preserve"> файлу </w:t>
+      </w:r>
+      <w:r>
+        <w:rPr>
+          <w:rFonts w:ascii="Times New Roman" w:hAnsi="Times New Roman" w:cs="Times New Roman"/>
+          <w:color w:val="000000"/>
+          <w:sz w:val="28"/>
+          <w:szCs w:val="28"/>
+        </w:rPr>
+        <w:t>tar</w:t>
+      </w:r>
+      <w:r>
+        <w:rPr>
+          <w:rFonts w:ascii="Times New Roman" w:hAnsi="Times New Roman" w:cs="Times New Roman"/>
+          <w:color w:val="000000"/>
+          <w:sz w:val="28"/>
+          <w:szCs w:val="28"/>
+          <w:lang w:val="ru-RU"/>
+        </w:rPr>
+        <w:t xml:space="preserve"> </w:t>
+      </w:r>
+      <w:proofErr w:type="spellStart"/>
+      <w:r>
+        <w:rPr>
+          <w:rFonts w:ascii="Times New Roman" w:hAnsi="Times New Roman" w:cs="Times New Roman"/>
+          <w:color w:val="000000"/>
+          <w:sz w:val="28"/>
+          <w:szCs w:val="28"/>
+        </w:rPr>
+        <w:t>bzip</w:t>
+      </w:r>
+      <w:proofErr w:type="spellEnd"/>
+      <w:r>
+        <w:rPr>
+          <w:rFonts w:ascii="Times New Roman" w:hAnsi="Times New Roman" w:cs="Times New Roman"/>
+          <w:color w:val="000000"/>
+          <w:sz w:val="28"/>
+          <w:szCs w:val="28"/>
+          <w:lang w:val="ru-RU"/>
+        </w:rPr>
+        <w:t>;</w:t>
+      </w:r>
+    </w:p>
+    <w:p>
+      <w:pPr>
+        <w:pBdr>
+          <w:top w:val="nil"/>
+          <w:left w:val="nil"/>
+          <w:bottom w:val="nil"/>
+          <w:right w:val="nil"/>
+          <w:between w:val="nil"/>
+        </w:pBdr>
+        <w:ind w:left="1004"/>
+        <w:jc w:val="both"/>
+        <w:rPr>
+          <w:rFonts w:ascii="Times New Roman" w:hAnsi="Times New Roman" w:cs="Times New Roman"/>
+          <w:color w:val="000000"/>
+          <w:sz w:val="28"/>
+          <w:szCs w:val="28"/>
+          <w:lang w:val="ru-RU"/>
+        </w:rPr>
+      </w:pPr>
+      <w:r>
+        <w:rPr>
+          <w:rFonts w:ascii="Times New Roman" w:hAnsi="Times New Roman" w:cs="Times New Roman"/>
+          <w:color w:val="000000"/>
+          <w:sz w:val="28"/>
+          <w:szCs w:val="28"/>
+          <w:lang w:val="ru-RU"/>
+        </w:rPr>
+        <w:drawing>
+          <wp:inline distT="0" distB="0" distL="0" distR="0" wp14:anchorId="60983A82" wp14:editId="41DC44F5">
+            <wp:extent cx="3558848" cy="662997"/>
+            <wp:effectExtent l="0" t="0" r="3810" b="3810"/>
+            <wp:docPr id="10" name="Рисунок 10"/>
+            <wp:cNvGraphicFramePr>
+              <a:graphicFrameLocks xmlns:a="http://schemas.openxmlformats.org/drawingml/2006/main" noChangeAspect="1"/>
+            </wp:cNvGraphicFramePr>
+            <a:graphic xmlns:a="http://schemas.openxmlformats.org/drawingml/2006/main">
+              <a:graphicData uri="http://schemas.openxmlformats.org/drawingml/2006/picture">
+                <pic:pic xmlns:pic="http://schemas.openxmlformats.org/drawingml/2006/picture">
+                  <pic:nvPicPr>
+                    <pic:cNvPr id="1" name=""/>
+                    <pic:cNvPicPr/>
+                  </pic:nvPicPr>
+                  <pic:blipFill>
+                    <a:blip r:embed="rId15"/>
+                    <a:stretch>
+                      <a:fillRect/>
+                    </a:stretch>
+                  </pic:blipFill>
+                  <pic:spPr>
+                    <a:xfrm>
+                      <a:off x="0" y="0"/>
+                      <a:ext cx="3558848" cy="662997"/>
+                    </a:xfrm>
+                    <a:prstGeom prst="rect">
+                      <a:avLst/>
+                    </a:prstGeom>
+                  </pic:spPr>
+                </pic:pic>
+              </a:graphicData>
+            </a:graphic>
+          </wp:inline>
+        </w:drawing>
+      </w:r>
+    </w:p>
+    <w:p>
+      <w:pPr>
+        <w:numPr>
+          <w:ilvl w:val="0"/>
+          <w:numId w:val="2"/>
+        </w:numPr>
+        <w:pBdr>
+          <w:top w:val="nil"/>
+          <w:left w:val="nil"/>
+          <w:bottom w:val="nil"/>
+          <w:right w:val="nil"/>
+          <w:between w:val="nil"/>
+        </w:pBdr>
+        <w:jc w:val="both"/>
+        <w:rPr>
+          <w:rFonts w:ascii="Times New Roman" w:hAnsi="Times New Roman" w:cs="Times New Roman"/>
+          <w:color w:val="000000"/>
+          <w:sz w:val="28"/>
+          <w:szCs w:val="28"/>
+          <w:lang w:val="ru-RU"/>
+        </w:rPr>
+      </w:pPr>
+      <w:proofErr w:type="spellStart"/>
+      <w:r>
+        <w:rPr>
+          <w:rFonts w:ascii="Times New Roman" w:hAnsi="Times New Roman" w:cs="Times New Roman"/>
+          <w:color w:val="000000"/>
+          <w:sz w:val="28"/>
+          <w:szCs w:val="28"/>
+          <w:lang w:val="ru-RU"/>
+        </w:rPr>
+        <w:t>створити</w:t>
+      </w:r>
+      <w:proofErr w:type="spellEnd"/>
+      <w:r>
+        <w:rPr>
+          <w:rFonts w:ascii="Times New Roman" w:hAnsi="Times New Roman" w:cs="Times New Roman"/>
+          <w:color w:val="000000"/>
+          <w:sz w:val="28"/>
+          <w:szCs w:val="28"/>
+          <w:lang w:val="ru-RU"/>
+        </w:rPr>
+        <w:t xml:space="preserve"> </w:t>
+      </w:r>
+      <w:proofErr w:type="spellStart"/>
+      <w:r>
+        <w:rPr>
+          <w:rFonts w:ascii="Times New Roman" w:hAnsi="Times New Roman" w:cs="Times New Roman"/>
+          <w:color w:val="000000"/>
+          <w:sz w:val="28"/>
+          <w:szCs w:val="28"/>
+          <w:lang w:val="ru-RU"/>
+        </w:rPr>
+        <w:t>архівний</w:t>
+      </w:r>
+      <w:proofErr w:type="spellEnd"/>
+      <w:r>
+        <w:rPr>
+          <w:rFonts w:ascii="Times New Roman" w:hAnsi="Times New Roman" w:cs="Times New Roman"/>
+          <w:color w:val="000000"/>
+          <w:sz w:val="28"/>
+          <w:szCs w:val="28"/>
+          <w:lang w:val="ru-RU"/>
+        </w:rPr>
+        <w:t xml:space="preserve"> </w:t>
+      </w:r>
+      <w:r>
+        <w:rPr>
+          <w:rFonts w:ascii="Times New Roman" w:hAnsi="Times New Roman" w:cs="Times New Roman"/>
+          <w:color w:val="000000"/>
+          <w:sz w:val="28"/>
+          <w:szCs w:val="28"/>
+        </w:rPr>
+        <w:t>tar</w:t>
+      </w:r>
+      <w:r>
+        <w:rPr>
+          <w:rFonts w:ascii="Times New Roman" w:hAnsi="Times New Roman" w:cs="Times New Roman"/>
+          <w:color w:val="000000"/>
+          <w:sz w:val="28"/>
+          <w:szCs w:val="28"/>
+          <w:lang w:val="ru-RU"/>
+        </w:rPr>
+        <w:t xml:space="preserve"> файл, </w:t>
+      </w:r>
+      <w:proofErr w:type="spellStart"/>
+      <w:r>
+        <w:rPr>
+          <w:rFonts w:ascii="Times New Roman" w:hAnsi="Times New Roman" w:cs="Times New Roman"/>
+          <w:color w:val="000000"/>
+          <w:sz w:val="28"/>
+          <w:szCs w:val="28"/>
+          <w:lang w:val="ru-RU"/>
+        </w:rPr>
+        <w:t>стисненого</w:t>
+      </w:r>
+      <w:proofErr w:type="spellEnd"/>
+      <w:r>
+        <w:rPr>
+          <w:rFonts w:ascii="Times New Roman" w:hAnsi="Times New Roman" w:cs="Times New Roman"/>
+          <w:color w:val="000000"/>
+          <w:sz w:val="28"/>
+          <w:szCs w:val="28"/>
+          <w:lang w:val="ru-RU"/>
+        </w:rPr>
+        <w:t xml:space="preserve"> за </w:t>
+      </w:r>
+      <w:proofErr w:type="spellStart"/>
+      <w:r>
+        <w:rPr>
+          <w:rFonts w:ascii="Times New Roman" w:hAnsi="Times New Roman" w:cs="Times New Roman"/>
+          <w:color w:val="000000"/>
+          <w:sz w:val="28"/>
+          <w:szCs w:val="28"/>
+          <w:lang w:val="ru-RU"/>
+        </w:rPr>
+        <w:t>допомогою</w:t>
+      </w:r>
+      <w:proofErr w:type="spellEnd"/>
+      <w:r>
+        <w:rPr>
+          <w:rFonts w:ascii="Times New Roman" w:hAnsi="Times New Roman" w:cs="Times New Roman"/>
+          <w:color w:val="000000"/>
+          <w:sz w:val="28"/>
+          <w:szCs w:val="28"/>
+          <w:lang w:val="ru-RU"/>
+        </w:rPr>
+        <w:t xml:space="preserve"> </w:t>
+      </w:r>
+      <w:proofErr w:type="spellStart"/>
+      <w:r>
+        <w:rPr>
+          <w:rFonts w:ascii="Times New Roman" w:hAnsi="Times New Roman" w:cs="Times New Roman"/>
+          <w:color w:val="000000"/>
+          <w:sz w:val="28"/>
+          <w:szCs w:val="28"/>
+        </w:rPr>
+        <w:t>gzip</w:t>
+      </w:r>
+      <w:proofErr w:type="spellEnd"/>
+    </w:p>
+    <w:p>
+      <w:pPr>
+        <w:numPr>
+          <w:ilvl w:val="0"/>
+          <w:numId w:val="2"/>
+        </w:numPr>
+        <w:pBdr>
+          <w:top w:val="nil"/>
+          <w:left w:val="nil"/>
+          <w:bottom w:val="nil"/>
+          <w:right w:val="nil"/>
+          <w:between w:val="nil"/>
+        </w:pBdr>
+        <w:jc w:val="both"/>
+        <w:rPr>
+          <w:rFonts w:ascii="Times New Roman" w:hAnsi="Times New Roman" w:cs="Times New Roman"/>
+          <w:color w:val="000000"/>
+          <w:sz w:val="28"/>
+          <w:szCs w:val="28"/>
+          <w:lang w:val="ru-RU"/>
+        </w:rPr>
+      </w:pPr>
+      <w:proofErr w:type="spellStart"/>
+      <w:r>
+        <w:rPr>
+          <w:rFonts w:ascii="Times New Roman" w:hAnsi="Times New Roman" w:cs="Times New Roman"/>
+          <w:color w:val="000000"/>
+          <w:sz w:val="28"/>
+          <w:szCs w:val="28"/>
+          <w:lang w:val="ru-RU"/>
+        </w:rPr>
+        <w:t>витягти</w:t>
+      </w:r>
+      <w:proofErr w:type="spellEnd"/>
+      <w:r>
+        <w:rPr>
+          <w:rFonts w:ascii="Times New Roman" w:hAnsi="Times New Roman" w:cs="Times New Roman"/>
+          <w:color w:val="000000"/>
+          <w:sz w:val="28"/>
+          <w:szCs w:val="28"/>
+          <w:lang w:val="ru-RU"/>
+        </w:rPr>
+        <w:t xml:space="preserve"> </w:t>
+      </w:r>
+      <w:proofErr w:type="spellStart"/>
+      <w:r>
+        <w:rPr>
+          <w:rFonts w:ascii="Times New Roman" w:hAnsi="Times New Roman" w:cs="Times New Roman"/>
+          <w:color w:val="000000"/>
+          <w:sz w:val="28"/>
+          <w:szCs w:val="28"/>
+          <w:lang w:val="ru-RU"/>
+        </w:rPr>
+        <w:t>вміст</w:t>
+      </w:r>
+      <w:proofErr w:type="spellEnd"/>
+      <w:r>
+        <w:rPr>
+          <w:rFonts w:ascii="Times New Roman" w:hAnsi="Times New Roman" w:cs="Times New Roman"/>
+          <w:color w:val="000000"/>
+          <w:sz w:val="28"/>
+          <w:szCs w:val="28"/>
+          <w:lang w:val="ru-RU"/>
+        </w:rPr>
+        <w:t xml:space="preserve"> файлу </w:t>
+      </w:r>
+      <w:r>
+        <w:rPr>
+          <w:rFonts w:ascii="Times New Roman" w:hAnsi="Times New Roman" w:cs="Times New Roman"/>
+          <w:color w:val="000000"/>
+          <w:sz w:val="28"/>
+          <w:szCs w:val="28"/>
+        </w:rPr>
+        <w:t>tar</w:t>
+      </w:r>
+      <w:r>
+        <w:rPr>
+          <w:rFonts w:ascii="Times New Roman" w:hAnsi="Times New Roman" w:cs="Times New Roman"/>
+          <w:color w:val="000000"/>
+          <w:sz w:val="28"/>
+          <w:szCs w:val="28"/>
+          <w:lang w:val="ru-RU"/>
+        </w:rPr>
+        <w:t xml:space="preserve"> </w:t>
+      </w:r>
+      <w:proofErr w:type="spellStart"/>
+      <w:r>
+        <w:rPr>
+          <w:rFonts w:ascii="Times New Roman" w:hAnsi="Times New Roman" w:cs="Times New Roman"/>
+          <w:color w:val="000000"/>
+          <w:sz w:val="28"/>
+          <w:szCs w:val="28"/>
+        </w:rPr>
+        <w:t>gzip</w:t>
+      </w:r>
+      <w:proofErr w:type="spellEnd"/>
+      <w:r>
+        <w:rPr>
+          <w:rFonts w:ascii="Times New Roman" w:hAnsi="Times New Roman" w:cs="Times New Roman"/>
+          <w:color w:val="000000"/>
+          <w:sz w:val="28"/>
+          <w:szCs w:val="28"/>
+          <w:lang w:val="ru-RU"/>
+        </w:rPr>
+        <w:t>.</w:t>
+      </w:r>
+    </w:p>
+    <w:p>
+      <w:pPr>
+        <w:pBdr>
+          <w:top w:val="nil"/>
+          <w:left w:val="nil"/>
+          <w:bottom w:val="nil"/>
+          <w:right w:val="nil"/>
+          <w:between w:val="nil"/>
+        </w:pBdr>
+        <w:ind w:left="1004"/>
+        <w:jc w:val="both"/>
+        <w:rPr>
+          <w:rFonts w:ascii="Times New Roman" w:hAnsi="Times New Roman" w:cs="Times New Roman"/>
+          <w:color w:val="000000"/>
+          <w:sz w:val="28"/>
+          <w:szCs w:val="28"/>
+          <w:lang w:val="ru-RU"/>
+        </w:rPr>
+      </w:pPr>
+      <w:r>
+        <w:rPr>
+          <w:rFonts w:ascii="Times New Roman" w:hAnsi="Times New Roman" w:cs="Times New Roman"/>
+          <w:color w:val="000000"/>
+          <w:sz w:val="28"/>
+          <w:szCs w:val="28"/>
+          <w:lang w:val="ru-RU"/>
+        </w:rPr>
+        <w:drawing>
+          <wp:inline distT="0" distB="0" distL="0" distR="0" wp14:anchorId="5840EEEC" wp14:editId="6F651EE0">
+            <wp:extent cx="3833192" cy="800169"/>
+            <wp:effectExtent l="0" t="0" r="0" b="0"/>
+            <wp:docPr id="12" name="Рисунок 12"/>
+            <wp:cNvGraphicFramePr>
+              <a:graphicFrameLocks xmlns:a="http://schemas.openxmlformats.org/drawingml/2006/main" noChangeAspect="1"/>
+            </wp:cNvGraphicFramePr>
+            <a:graphic xmlns:a="http://schemas.openxmlformats.org/drawingml/2006/main">
+              <a:graphicData uri="http://schemas.openxmlformats.org/drawingml/2006/picture">
+                <pic:pic xmlns:pic="http://schemas.openxmlformats.org/drawingml/2006/picture">
+                  <pic:nvPicPr>
+                    <pic:cNvPr id="1" name=""/>
+                    <pic:cNvPicPr/>
+                  </pic:nvPicPr>
+                  <pic:blipFill>
+                    <a:blip r:embed="rId16"/>
+                    <a:stretch>
+                      <a:fillRect/>
+                    </a:stretch>
+                  </pic:blipFill>
+                  <pic:spPr>
+                    <a:xfrm>
+                      <a:off x="0" y="0"/>
+                      <a:ext cx="3833192" cy="800169"/>
+                    </a:xfrm>
+                    <a:prstGeom prst="rect">
+                      <a:avLst/>
+                    </a:prstGeom>
+                  </pic:spPr>
+                </pic:pic>
+              </a:graphicData>
+            </a:graphic>
+          </wp:inline>
+        </w:drawing>
+      </w:r>
+    </w:p>
+    <w:p>
+      <w:pPr>
         <w:tabs>
           <w:tab w:val="left" w:pos="993"/>
         </w:tabs>
+        <w:ind w:left="567"/>
         <w:jc w:val="both"/>
         <w:rPr>
           <w:rFonts w:ascii="Times New Roman" w:hAnsi="Times New Roman" w:cs="Times New Roman"/>
@@ -4243,6 +6368,16 @@
           <w:lang w:val="ru-RU"/>
         </w:rPr>
       </w:pPr>
+      <w:r>
+        <w:rPr>
+          <w:rFonts w:ascii="Times New Roman" w:hAnsi="Times New Roman" w:cs="Times New Roman"/>
+          <w:color w:val="000000"/>
+          <w:sz w:val="28"/>
+          <w:szCs w:val="28"/>
+          <w:lang w:val="ru-RU"/>
+        </w:rPr>
+        <w:t xml:space="preserve"> </w:t>
+      </w:r>
     </w:p>
     <w:p>
       <w:pPr>
@@ -4554,7 +6689,17 @@
                 <w:sz w:val="28"/>
                 <w:szCs w:val="28"/>
               </w:rPr>
-              <w:t>Process of minimize size of file by using technology based on type of archived file, to reduce recurring section, code the file data into another – more rational. This method don`t cost any information or quality of file</w:t>
+              <w:t xml:space="preserve">Process of minimize size of file by using technology based on type of archived file, to reduce recurring section, code the file data into another – more </w:t>
+            </w:r>
+            <w:r>
+              <w:rPr>
+                <w:rFonts w:cs="Times New Roman"/>
+                <w:color w:val="000000"/>
+                <w:sz w:val="28"/>
+                <w:szCs w:val="28"/>
+              </w:rPr>
+              <w:lastRenderedPageBreak/>
+              <w:t>rational. This method don`t cost any information or quality of file</w:t>
             </w:r>
           </w:p>
         </w:tc>
@@ -4593,6 +6738,7 @@
           <w:szCs w:val="28"/>
           <w:lang w:val="ru-RU"/>
         </w:rPr>
+        <w:lastRenderedPageBreak/>
         <w:t>Які</w:t>
       </w:r>
       <w:proofErr w:type="spellEnd"/>
@@ -5193,7 +7339,6 @@
           <w:sz w:val="28"/>
           <w:szCs w:val="28"/>
         </w:rPr>
-        <w:lastRenderedPageBreak/>
         <w:t>cpio</w:t>
       </w:r>
       <w:proofErr w:type="spellEnd"/>
@@ -6103,6 +8248,7 @@
           <w:sz w:val="28"/>
           <w:szCs w:val="28"/>
         </w:rPr>
+        <w:lastRenderedPageBreak/>
         <w:t xml:space="preserve">Cross-platform utility for creating compressed zip archives. Compatible with Windows implementations of this algorithm. Zip archives </w:t>
       </w:r>
       <w:proofErr w:type="gramStart"/>
@@ -6124,13 +8270,1609 @@
           <w:szCs w:val="28"/>
         </w:rPr>
         <w:t xml:space="preserve"> to share files on the Internet.</w:t>
+      </w:r>
+    </w:p>
+    <w:p>
+      <w:pPr>
+        <w:pBdr>
+          <w:top w:val="nil"/>
+          <w:left w:val="nil"/>
+          <w:bottom w:val="nil"/>
+          <w:right w:val="nil"/>
+          <w:between w:val="nil"/>
+        </w:pBdr>
+        <w:spacing w:after="120"/>
+        <w:ind w:left="709"/>
+        <w:jc w:val="both"/>
+        <w:rPr>
+          <w:rFonts w:ascii="Times New Roman" w:hAnsi="Times New Roman" w:cs="Times New Roman"/>
+          <w:color w:val="000000"/>
+          <w:sz w:val="28"/>
+          <w:szCs w:val="28"/>
+        </w:rPr>
+      </w:pPr>
+    </w:p>
+    <w:p>
+      <w:pPr>
+        <w:numPr>
+          <w:ilvl w:val="0"/>
+          <w:numId w:val="3"/>
+        </w:numPr>
+        <w:pBdr>
+          <w:top w:val="nil"/>
+          <w:left w:val="nil"/>
+          <w:bottom w:val="nil"/>
+          <w:right w:val="nil"/>
+          <w:between w:val="nil"/>
+        </w:pBdr>
+        <w:ind w:left="709" w:hanging="349"/>
+        <w:jc w:val="both"/>
+        <w:rPr>
+          <w:rFonts w:ascii="Times New Roman" w:hAnsi="Times New Roman" w:cs="Times New Roman"/>
+          <w:color w:val="000000"/>
+          <w:sz w:val="28"/>
+          <w:szCs w:val="28"/>
+          <w:lang w:val="ru-RU"/>
+        </w:rPr>
+      </w:pPr>
+      <w:proofErr w:type="spellStart"/>
+      <w:r>
+        <w:rPr>
+          <w:rFonts w:ascii="Times New Roman" w:hAnsi="Times New Roman" w:cs="Times New Roman"/>
+          <w:color w:val="000000"/>
+          <w:sz w:val="28"/>
+          <w:szCs w:val="28"/>
+          <w:lang w:val="ru-RU"/>
+        </w:rPr>
+        <w:t>Опишіть</w:t>
+      </w:r>
+      <w:proofErr w:type="spellEnd"/>
+      <w:r>
+        <w:rPr>
+          <w:rFonts w:ascii="Times New Roman" w:hAnsi="Times New Roman" w:cs="Times New Roman"/>
+          <w:color w:val="000000"/>
+          <w:sz w:val="28"/>
+          <w:szCs w:val="28"/>
+          <w:lang w:val="ru-RU"/>
+        </w:rPr>
+        <w:t xml:space="preserve"> </w:t>
+      </w:r>
+      <w:proofErr w:type="spellStart"/>
+      <w:r>
+        <w:rPr>
+          <w:rFonts w:ascii="Times New Roman" w:hAnsi="Times New Roman" w:cs="Times New Roman"/>
+          <w:color w:val="000000"/>
+          <w:sz w:val="28"/>
+          <w:szCs w:val="28"/>
+          <w:lang w:val="ru-RU"/>
+        </w:rPr>
+        <w:t>програмні</w:t>
+      </w:r>
+      <w:proofErr w:type="spellEnd"/>
+      <w:r>
+        <w:rPr>
+          <w:rFonts w:ascii="Times New Roman" w:hAnsi="Times New Roman" w:cs="Times New Roman"/>
+          <w:color w:val="000000"/>
+          <w:sz w:val="28"/>
+          <w:szCs w:val="28"/>
+          <w:lang w:val="ru-RU"/>
+        </w:rPr>
+        <w:t xml:space="preserve"> </w:t>
+      </w:r>
+      <w:proofErr w:type="spellStart"/>
+      <w:r>
+        <w:rPr>
+          <w:rFonts w:ascii="Times New Roman" w:hAnsi="Times New Roman" w:cs="Times New Roman"/>
+          <w:color w:val="000000"/>
+          <w:sz w:val="28"/>
+          <w:szCs w:val="28"/>
+          <w:lang w:val="ru-RU"/>
+        </w:rPr>
+        <w:t>засоби</w:t>
+      </w:r>
+      <w:proofErr w:type="spellEnd"/>
+      <w:r>
+        <w:rPr>
+          <w:rFonts w:ascii="Times New Roman" w:hAnsi="Times New Roman" w:cs="Times New Roman"/>
+          <w:color w:val="000000"/>
+          <w:sz w:val="28"/>
+          <w:szCs w:val="28"/>
+          <w:lang w:val="ru-RU"/>
+        </w:rPr>
+        <w:t xml:space="preserve"> для </w:t>
+      </w:r>
+      <w:proofErr w:type="spellStart"/>
+      <w:r>
+        <w:rPr>
+          <w:rFonts w:ascii="Times New Roman" w:hAnsi="Times New Roman" w:cs="Times New Roman"/>
+          <w:color w:val="000000"/>
+          <w:sz w:val="28"/>
+          <w:szCs w:val="28"/>
+          <w:lang w:val="ru-RU"/>
+        </w:rPr>
+        <w:t>стискання</w:t>
+      </w:r>
+      <w:proofErr w:type="spellEnd"/>
+      <w:r>
+        <w:rPr>
+          <w:rFonts w:ascii="Times New Roman" w:hAnsi="Times New Roman" w:cs="Times New Roman"/>
+          <w:color w:val="000000"/>
+          <w:sz w:val="28"/>
+          <w:szCs w:val="28"/>
+          <w:lang w:val="ru-RU"/>
+        </w:rPr>
+        <w:t xml:space="preserve"> та </w:t>
+      </w:r>
+      <w:proofErr w:type="spellStart"/>
+      <w:r>
+        <w:rPr>
+          <w:rFonts w:ascii="Times New Roman" w:hAnsi="Times New Roman" w:cs="Times New Roman"/>
+          <w:color w:val="000000"/>
+          <w:sz w:val="28"/>
+          <w:szCs w:val="28"/>
+          <w:lang w:val="ru-RU"/>
+        </w:rPr>
+        <w:t>архівування</w:t>
+      </w:r>
+      <w:proofErr w:type="spellEnd"/>
+      <w:r>
+        <w:rPr>
+          <w:rFonts w:ascii="Times New Roman" w:hAnsi="Times New Roman" w:cs="Times New Roman"/>
+          <w:color w:val="000000"/>
+          <w:sz w:val="28"/>
+          <w:szCs w:val="28"/>
+          <w:lang w:val="ru-RU"/>
+        </w:rPr>
+        <w:t xml:space="preserve">, </w:t>
+      </w:r>
+      <w:proofErr w:type="spellStart"/>
+      <w:r>
+        <w:rPr>
+          <w:rFonts w:ascii="Times New Roman" w:hAnsi="Times New Roman" w:cs="Times New Roman"/>
+          <w:color w:val="000000"/>
+          <w:sz w:val="28"/>
+          <w:szCs w:val="28"/>
+          <w:lang w:val="ru-RU"/>
+        </w:rPr>
+        <w:t>що</w:t>
+      </w:r>
+      <w:proofErr w:type="spellEnd"/>
+      <w:r>
+        <w:rPr>
+          <w:rFonts w:ascii="Times New Roman" w:hAnsi="Times New Roman" w:cs="Times New Roman"/>
+          <w:color w:val="000000"/>
+          <w:sz w:val="28"/>
+          <w:szCs w:val="28"/>
+          <w:lang w:val="ru-RU"/>
+        </w:rPr>
+        <w:t xml:space="preserve"> </w:t>
+      </w:r>
+      <w:proofErr w:type="spellStart"/>
+      <w:r>
+        <w:rPr>
+          <w:rFonts w:ascii="Times New Roman" w:hAnsi="Times New Roman" w:cs="Times New Roman"/>
+          <w:color w:val="000000"/>
+          <w:sz w:val="28"/>
+          <w:szCs w:val="28"/>
+          <w:lang w:val="ru-RU"/>
+        </w:rPr>
+        <w:t>можуть</w:t>
+      </w:r>
+      <w:proofErr w:type="spellEnd"/>
+      <w:r>
+        <w:rPr>
+          <w:rFonts w:ascii="Times New Roman" w:hAnsi="Times New Roman" w:cs="Times New Roman"/>
+          <w:color w:val="000000"/>
+          <w:sz w:val="28"/>
+          <w:szCs w:val="28"/>
+          <w:lang w:val="ru-RU"/>
+        </w:rPr>
+        <w:t xml:space="preserve"> бути </w:t>
+      </w:r>
+      <w:proofErr w:type="spellStart"/>
+      <w:r>
+        <w:rPr>
+          <w:rFonts w:ascii="Times New Roman" w:hAnsi="Times New Roman" w:cs="Times New Roman"/>
+          <w:color w:val="000000"/>
+          <w:sz w:val="28"/>
+          <w:szCs w:val="28"/>
+          <w:lang w:val="ru-RU"/>
+        </w:rPr>
+        <w:t>використані</w:t>
+      </w:r>
+      <w:proofErr w:type="spellEnd"/>
+      <w:r>
+        <w:rPr>
+          <w:rFonts w:ascii="Times New Roman" w:hAnsi="Times New Roman" w:cs="Times New Roman"/>
+          <w:color w:val="000000"/>
+          <w:sz w:val="28"/>
+          <w:szCs w:val="28"/>
+          <w:lang w:val="ru-RU"/>
+        </w:rPr>
+        <w:t xml:space="preserve"> у </w:t>
+      </w:r>
+      <w:proofErr w:type="spellStart"/>
+      <w:r>
+        <w:rPr>
+          <w:rFonts w:ascii="Times New Roman" w:hAnsi="Times New Roman" w:cs="Times New Roman"/>
+          <w:color w:val="000000"/>
+          <w:sz w:val="28"/>
+          <w:szCs w:val="28"/>
+          <w:lang w:val="ru-RU"/>
+        </w:rPr>
+        <w:t>вашому</w:t>
+      </w:r>
+      <w:proofErr w:type="spellEnd"/>
+      <w:r>
+        <w:rPr>
+          <w:rFonts w:ascii="Times New Roman" w:hAnsi="Times New Roman" w:cs="Times New Roman"/>
+          <w:color w:val="000000"/>
+          <w:sz w:val="28"/>
+          <w:szCs w:val="28"/>
+          <w:lang w:val="ru-RU"/>
+        </w:rPr>
+        <w:t xml:space="preserve"> </w:t>
+      </w:r>
+      <w:proofErr w:type="spellStart"/>
+      <w:r>
+        <w:rPr>
+          <w:rFonts w:ascii="Times New Roman" w:hAnsi="Times New Roman" w:cs="Times New Roman"/>
+          <w:color w:val="000000"/>
+          <w:sz w:val="28"/>
+          <w:szCs w:val="28"/>
+          <w:lang w:val="ru-RU"/>
+        </w:rPr>
+        <w:t>мобільному</w:t>
+      </w:r>
+      <w:proofErr w:type="spellEnd"/>
+      <w:r>
+        <w:rPr>
+          <w:rFonts w:ascii="Times New Roman" w:hAnsi="Times New Roman" w:cs="Times New Roman"/>
+          <w:color w:val="000000"/>
+          <w:sz w:val="28"/>
+          <w:szCs w:val="28"/>
+          <w:lang w:val="ru-RU"/>
+        </w:rPr>
+        <w:t xml:space="preserve"> </w:t>
+      </w:r>
+      <w:proofErr w:type="spellStart"/>
+      <w:r>
+        <w:rPr>
+          <w:rFonts w:ascii="Times New Roman" w:hAnsi="Times New Roman" w:cs="Times New Roman"/>
+          <w:color w:val="000000"/>
+          <w:sz w:val="28"/>
+          <w:szCs w:val="28"/>
+          <w:lang w:val="ru-RU"/>
+        </w:rPr>
+        <w:t>телефоні</w:t>
+      </w:r>
+      <w:proofErr w:type="spellEnd"/>
+      <w:r>
+        <w:rPr>
+          <w:rFonts w:ascii="Times New Roman" w:hAnsi="Times New Roman" w:cs="Times New Roman"/>
+          <w:color w:val="000000"/>
+          <w:sz w:val="28"/>
+          <w:szCs w:val="28"/>
+          <w:lang w:val="ru-RU"/>
+        </w:rPr>
+        <w:t>.</w:t>
+      </w:r>
+    </w:p>
+    <w:p>
+      <w:pPr>
+        <w:pBdr>
+          <w:top w:val="nil"/>
+          <w:left w:val="nil"/>
+          <w:bottom w:val="nil"/>
+          <w:right w:val="nil"/>
+          <w:between w:val="nil"/>
+        </w:pBdr>
+        <w:ind w:left="709"/>
+        <w:jc w:val="both"/>
+        <w:rPr>
+          <w:rFonts w:ascii="Times New Roman" w:hAnsi="Times New Roman" w:cs="Times New Roman"/>
+          <w:color w:val="000000"/>
+          <w:sz w:val="28"/>
+          <w:szCs w:val="28"/>
+        </w:rPr>
+      </w:pPr>
+      <w:r>
+        <w:rPr>
+          <w:rFonts w:ascii="Times New Roman" w:hAnsi="Times New Roman" w:cs="Times New Roman"/>
+          <w:color w:val="000000"/>
+          <w:sz w:val="28"/>
+          <w:szCs w:val="28"/>
+        </w:rPr>
+        <w:t xml:space="preserve">Google Play have many programs to compress, archive, de-archive – usually one program have all this tools: </w:t>
+      </w:r>
+    </w:p>
+    <w:p>
+      <w:pPr>
+        <w:pBdr>
+          <w:top w:val="nil"/>
+          <w:left w:val="nil"/>
+          <w:bottom w:val="nil"/>
+          <w:right w:val="nil"/>
+          <w:between w:val="nil"/>
+        </w:pBdr>
+        <w:ind w:left="709"/>
+        <w:jc w:val="both"/>
+        <w:rPr>
+          <w:rFonts w:ascii="Times New Roman" w:hAnsi="Times New Roman" w:cs="Times New Roman"/>
+          <w:color w:val="000000"/>
+          <w:sz w:val="28"/>
+          <w:szCs w:val="28"/>
+        </w:rPr>
+      </w:pPr>
+      <w:r>
+        <w:rPr>
+          <w:rFonts w:ascii="Times New Roman" w:hAnsi="Times New Roman" w:cs="Times New Roman"/>
+          <w:color w:val="000000"/>
+          <w:sz w:val="28"/>
+          <w:szCs w:val="28"/>
+        </w:rPr>
+        <w:drawing>
+          <wp:inline distT="0" distB="0" distL="0" distR="0" wp14:anchorId="43865B0E" wp14:editId="73FD2E00">
+            <wp:extent cx="6659880" cy="1318260"/>
+            <wp:effectExtent l="0" t="0" r="7620" b="0"/>
+            <wp:docPr id="14" name="Рисунок 14"/>
+            <wp:cNvGraphicFramePr>
+              <a:graphicFrameLocks xmlns:a="http://schemas.openxmlformats.org/drawingml/2006/main" noChangeAspect="1"/>
+            </wp:cNvGraphicFramePr>
+            <a:graphic xmlns:a="http://schemas.openxmlformats.org/drawingml/2006/main">
+              <a:graphicData uri="http://schemas.openxmlformats.org/drawingml/2006/picture">
+                <pic:pic xmlns:pic="http://schemas.openxmlformats.org/drawingml/2006/picture">
+                  <pic:nvPicPr>
+                    <pic:cNvPr id="1" name=""/>
+                    <pic:cNvPicPr/>
+                  </pic:nvPicPr>
+                  <pic:blipFill>
+                    <a:blip r:embed="rId17"/>
+                    <a:stretch>
+                      <a:fillRect/>
+                    </a:stretch>
+                  </pic:blipFill>
+                  <pic:spPr>
+                    <a:xfrm>
+                      <a:off x="0" y="0"/>
+                      <a:ext cx="6659880" cy="1318260"/>
+                    </a:xfrm>
+                    <a:prstGeom prst="rect">
+                      <a:avLst/>
+                    </a:prstGeom>
+                  </pic:spPr>
+                </pic:pic>
+              </a:graphicData>
+            </a:graphic>
+          </wp:inline>
+        </w:drawing>
+      </w:r>
+    </w:p>
+    <w:p>
+      <w:pPr>
+        <w:pBdr>
+          <w:top w:val="nil"/>
+          <w:left w:val="nil"/>
+          <w:bottom w:val="nil"/>
+          <w:right w:val="nil"/>
+          <w:between w:val="nil"/>
+        </w:pBdr>
+        <w:ind w:left="709"/>
+        <w:jc w:val="both"/>
+        <w:rPr>
+          <w:rFonts w:ascii="Times New Roman" w:hAnsi="Times New Roman" w:cs="Times New Roman"/>
+          <w:color w:val="000000"/>
+          <w:sz w:val="28"/>
+          <w:szCs w:val="28"/>
+          <w:lang w:val="ru-RU"/>
+        </w:rPr>
+      </w:pPr>
+      <w:r>
+        <w:rPr>
+          <w:rFonts w:ascii="Times New Roman" w:hAnsi="Times New Roman" w:cs="Times New Roman"/>
+          <w:color w:val="000000"/>
+          <w:sz w:val="28"/>
+          <w:szCs w:val="28"/>
+          <w:lang w:val="ru-RU"/>
+        </w:rPr>
+        <w:drawing>
+          <wp:inline distT="0" distB="0" distL="0" distR="0" wp14:anchorId="1173D3AE" wp14:editId="1B871A70">
+            <wp:extent cx="6659880" cy="1416685"/>
+            <wp:effectExtent l="0" t="0" r="7620" b="0"/>
+            <wp:docPr id="16" name="Рисунок 16"/>
+            <wp:cNvGraphicFramePr>
+              <a:graphicFrameLocks xmlns:a="http://schemas.openxmlformats.org/drawingml/2006/main" noChangeAspect="1"/>
+            </wp:cNvGraphicFramePr>
+            <a:graphic xmlns:a="http://schemas.openxmlformats.org/drawingml/2006/main">
+              <a:graphicData uri="http://schemas.openxmlformats.org/drawingml/2006/picture">
+                <pic:pic xmlns:pic="http://schemas.openxmlformats.org/drawingml/2006/picture">
+                  <pic:nvPicPr>
+                    <pic:cNvPr id="1" name=""/>
+                    <pic:cNvPicPr/>
+                  </pic:nvPicPr>
+                  <pic:blipFill>
+                    <a:blip r:embed="rId18"/>
+                    <a:stretch>
+                      <a:fillRect/>
+                    </a:stretch>
+                  </pic:blipFill>
+                  <pic:spPr>
+                    <a:xfrm>
+                      <a:off x="0" y="0"/>
+                      <a:ext cx="6659880" cy="1416685"/>
+                    </a:xfrm>
+                    <a:prstGeom prst="rect">
+                      <a:avLst/>
+                    </a:prstGeom>
+                  </pic:spPr>
+                </pic:pic>
+              </a:graphicData>
+            </a:graphic>
+          </wp:inline>
+        </w:drawing>
+      </w:r>
+    </w:p>
+    <w:p>
+      <w:pPr>
+        <w:numPr>
+          <w:ilvl w:val="0"/>
+          <w:numId w:val="3"/>
+        </w:numPr>
+        <w:pBdr>
+          <w:top w:val="nil"/>
+          <w:left w:val="nil"/>
+          <w:bottom w:val="nil"/>
+          <w:right w:val="nil"/>
+          <w:between w:val="nil"/>
+        </w:pBdr>
+        <w:ind w:left="709" w:hanging="349"/>
+        <w:jc w:val="both"/>
+        <w:rPr>
+          <w:rFonts w:ascii="Times New Roman" w:hAnsi="Times New Roman" w:cs="Times New Roman"/>
+          <w:color w:val="000000"/>
+          <w:sz w:val="28"/>
+          <w:szCs w:val="28"/>
+          <w:lang w:val="ru-RU"/>
+        </w:rPr>
+      </w:pPr>
+      <w:proofErr w:type="spellStart"/>
+      <w:r>
+        <w:rPr>
+          <w:rFonts w:ascii="Times New Roman" w:hAnsi="Times New Roman" w:cs="Times New Roman"/>
+          <w:color w:val="000000"/>
+          <w:sz w:val="28"/>
+          <w:szCs w:val="28"/>
+          <w:lang w:val="ru-RU"/>
+        </w:rPr>
+        <w:t>Опишіть</w:t>
+      </w:r>
+      <w:proofErr w:type="spellEnd"/>
+      <w:r>
+        <w:rPr>
+          <w:rFonts w:ascii="Times New Roman" w:hAnsi="Times New Roman" w:cs="Times New Roman"/>
+          <w:color w:val="000000"/>
+          <w:sz w:val="28"/>
+          <w:szCs w:val="28"/>
+          <w:lang w:val="ru-RU"/>
+        </w:rPr>
+        <w:t xml:space="preserve"> та </w:t>
+      </w:r>
+      <w:proofErr w:type="spellStart"/>
+      <w:r>
+        <w:rPr>
+          <w:rFonts w:ascii="Times New Roman" w:hAnsi="Times New Roman" w:cs="Times New Roman"/>
+          <w:color w:val="000000"/>
+          <w:sz w:val="28"/>
+          <w:szCs w:val="28"/>
+          <w:lang w:val="ru-RU"/>
+        </w:rPr>
+        <w:t>порівняйте</w:t>
+      </w:r>
+      <w:proofErr w:type="spellEnd"/>
+      <w:r>
+        <w:rPr>
+          <w:rFonts w:ascii="Times New Roman" w:hAnsi="Times New Roman" w:cs="Times New Roman"/>
+          <w:color w:val="000000"/>
+          <w:sz w:val="28"/>
+          <w:szCs w:val="28"/>
+          <w:lang w:val="ru-RU"/>
+        </w:rPr>
+        <w:t xml:space="preserve"> </w:t>
+      </w:r>
+      <w:proofErr w:type="spellStart"/>
+      <w:r>
+        <w:rPr>
+          <w:rFonts w:ascii="Times New Roman" w:hAnsi="Times New Roman" w:cs="Times New Roman"/>
+          <w:color w:val="000000"/>
+          <w:sz w:val="28"/>
+          <w:szCs w:val="28"/>
+          <w:lang w:val="ru-RU"/>
+        </w:rPr>
+        <w:t>програмні</w:t>
+      </w:r>
+      <w:proofErr w:type="spellEnd"/>
+      <w:r>
+        <w:rPr>
+          <w:rFonts w:ascii="Times New Roman" w:hAnsi="Times New Roman" w:cs="Times New Roman"/>
+          <w:color w:val="000000"/>
+          <w:sz w:val="28"/>
+          <w:szCs w:val="28"/>
+          <w:lang w:val="ru-RU"/>
+        </w:rPr>
+        <w:t xml:space="preserve"> </w:t>
+      </w:r>
+      <w:proofErr w:type="spellStart"/>
+      <w:r>
+        <w:rPr>
+          <w:rFonts w:ascii="Times New Roman" w:hAnsi="Times New Roman" w:cs="Times New Roman"/>
+          <w:color w:val="000000"/>
+          <w:sz w:val="28"/>
+          <w:szCs w:val="28"/>
+          <w:lang w:val="ru-RU"/>
+        </w:rPr>
+        <w:t>засоби</w:t>
+      </w:r>
+      <w:proofErr w:type="spellEnd"/>
+      <w:r>
+        <w:rPr>
+          <w:rFonts w:ascii="Times New Roman" w:hAnsi="Times New Roman" w:cs="Times New Roman"/>
+          <w:color w:val="000000"/>
+          <w:sz w:val="28"/>
+          <w:szCs w:val="28"/>
+          <w:lang w:val="ru-RU"/>
+        </w:rPr>
+        <w:t xml:space="preserve"> для </w:t>
+      </w:r>
+      <w:proofErr w:type="spellStart"/>
+      <w:r>
+        <w:rPr>
+          <w:rFonts w:ascii="Times New Roman" w:hAnsi="Times New Roman" w:cs="Times New Roman"/>
+          <w:color w:val="000000"/>
+          <w:sz w:val="28"/>
+          <w:szCs w:val="28"/>
+          <w:lang w:val="ru-RU"/>
+        </w:rPr>
+        <w:t>стискання</w:t>
+      </w:r>
+      <w:proofErr w:type="spellEnd"/>
+      <w:r>
+        <w:rPr>
+          <w:rFonts w:ascii="Times New Roman" w:hAnsi="Times New Roman" w:cs="Times New Roman"/>
+          <w:color w:val="000000"/>
+          <w:sz w:val="28"/>
+          <w:szCs w:val="28"/>
+          <w:lang w:val="ru-RU"/>
+        </w:rPr>
+        <w:t xml:space="preserve"> та (де)</w:t>
+      </w:r>
+      <w:proofErr w:type="spellStart"/>
+      <w:r>
+        <w:rPr>
+          <w:rFonts w:ascii="Times New Roman" w:hAnsi="Times New Roman" w:cs="Times New Roman"/>
+          <w:color w:val="000000"/>
+          <w:sz w:val="28"/>
+          <w:szCs w:val="28"/>
+          <w:lang w:val="ru-RU"/>
+        </w:rPr>
+        <w:t>архівування</w:t>
+      </w:r>
+      <w:proofErr w:type="spellEnd"/>
+      <w:r>
+        <w:rPr>
+          <w:rFonts w:ascii="Times New Roman" w:hAnsi="Times New Roman" w:cs="Times New Roman"/>
+          <w:color w:val="000000"/>
+          <w:sz w:val="28"/>
+          <w:szCs w:val="28"/>
+          <w:lang w:val="ru-RU"/>
+        </w:rPr>
+        <w:t xml:space="preserve"> </w:t>
+      </w:r>
+      <w:proofErr w:type="spellStart"/>
+      <w:r>
+        <w:rPr>
+          <w:rFonts w:ascii="Times New Roman" w:hAnsi="Times New Roman" w:cs="Times New Roman"/>
+          <w:color w:val="000000"/>
+          <w:sz w:val="28"/>
+          <w:szCs w:val="28"/>
+          <w:lang w:val="ru-RU"/>
+        </w:rPr>
+        <w:t>даних</w:t>
+      </w:r>
+      <w:proofErr w:type="spellEnd"/>
+      <w:r>
+        <w:rPr>
+          <w:rFonts w:ascii="Times New Roman" w:hAnsi="Times New Roman" w:cs="Times New Roman"/>
+          <w:color w:val="000000"/>
+          <w:sz w:val="28"/>
+          <w:szCs w:val="28"/>
+          <w:lang w:val="ru-RU"/>
+        </w:rPr>
+        <w:t xml:space="preserve"> у ОС </w:t>
+      </w:r>
+      <w:proofErr w:type="spellStart"/>
+      <w:r>
+        <w:rPr>
+          <w:rFonts w:ascii="Times New Roman" w:hAnsi="Times New Roman" w:cs="Times New Roman"/>
+          <w:color w:val="000000"/>
+          <w:sz w:val="28"/>
+          <w:szCs w:val="28"/>
+          <w:lang w:val="ru-RU"/>
+        </w:rPr>
+        <w:t>сімейства</w:t>
+      </w:r>
+      <w:proofErr w:type="spellEnd"/>
+      <w:r>
+        <w:rPr>
+          <w:rFonts w:ascii="Times New Roman" w:hAnsi="Times New Roman" w:cs="Times New Roman"/>
+          <w:color w:val="000000"/>
+          <w:sz w:val="28"/>
+          <w:szCs w:val="28"/>
+          <w:lang w:val="ru-RU"/>
+        </w:rPr>
+        <w:t xml:space="preserve"> </w:t>
+      </w:r>
+      <w:r>
+        <w:rPr>
+          <w:rFonts w:ascii="Times New Roman" w:hAnsi="Times New Roman" w:cs="Times New Roman"/>
+          <w:color w:val="000000"/>
+          <w:sz w:val="28"/>
+          <w:szCs w:val="28"/>
+        </w:rPr>
+        <w:t>Windows</w:t>
+      </w:r>
+      <w:r>
+        <w:rPr>
+          <w:rFonts w:ascii="Times New Roman" w:hAnsi="Times New Roman" w:cs="Times New Roman"/>
+          <w:color w:val="000000"/>
+          <w:sz w:val="28"/>
+          <w:szCs w:val="28"/>
+          <w:lang w:val="ru-RU"/>
+        </w:rPr>
+        <w:t>.</w:t>
+      </w:r>
+    </w:p>
+    <w:p>
+      <w:pPr>
+        <w:pBdr>
+          <w:top w:val="nil"/>
+          <w:left w:val="nil"/>
+          <w:bottom w:val="nil"/>
+          <w:right w:val="nil"/>
+          <w:between w:val="nil"/>
+        </w:pBdr>
+        <w:ind w:left="709"/>
+        <w:jc w:val="both"/>
+        <w:rPr>
+          <w:rFonts w:ascii="Times New Roman" w:hAnsi="Times New Roman" w:cs="Times New Roman"/>
+          <w:color w:val="000000"/>
+          <w:sz w:val="28"/>
+          <w:szCs w:val="28"/>
+        </w:rPr>
+      </w:pPr>
+    </w:p>
+    <w:p>
+      <w:pPr>
+        <w:pBdr>
+          <w:top w:val="nil"/>
+          <w:left w:val="nil"/>
+          <w:bottom w:val="nil"/>
+          <w:right w:val="nil"/>
+          <w:between w:val="nil"/>
+        </w:pBdr>
+        <w:ind w:left="709"/>
+        <w:jc w:val="both"/>
+        <w:rPr>
+          <w:rFonts w:ascii="Times New Roman" w:hAnsi="Times New Roman" w:cs="Times New Roman"/>
+          <w:color w:val="000000"/>
+          <w:sz w:val="28"/>
+          <w:szCs w:val="28"/>
+        </w:rPr>
+      </w:pPr>
+      <w:r>
+        <w:rPr>
+          <w:rFonts w:ascii="Times New Roman" w:hAnsi="Times New Roman" w:cs="Times New Roman"/>
+          <w:color w:val="000000"/>
+          <w:sz w:val="28"/>
+          <w:szCs w:val="28"/>
+        </w:rPr>
+        <w:t xml:space="preserve">WinRAR is a file archiver for 32-bit and 64-bit Windows operating systems that allows you to create, modify and unpack RAR and ZIP archives, as well as work with many archives of other formats. WinRAR and the RAR archive format are constantly evolving. Starting from version 5, WinRAR has added support for the new RAR5 archive format, which is incompatible with the previous format but uses the same RAR extension. In the RAR5 archive format, the maximum dictionary size </w:t>
+      </w:r>
+      <w:proofErr w:type="gramStart"/>
+      <w:r>
+        <w:rPr>
+          <w:rFonts w:ascii="Times New Roman" w:hAnsi="Times New Roman" w:cs="Times New Roman"/>
+          <w:color w:val="000000"/>
+          <w:sz w:val="28"/>
+          <w:szCs w:val="28"/>
+        </w:rPr>
+        <w:t>has been increased</w:t>
+      </w:r>
+      <w:proofErr w:type="gramEnd"/>
+      <w:r>
+        <w:rPr>
+          <w:rFonts w:ascii="Times New Roman" w:hAnsi="Times New Roman" w:cs="Times New Roman"/>
+          <w:color w:val="000000"/>
+          <w:sz w:val="28"/>
+          <w:szCs w:val="28"/>
+        </w:rPr>
+        <w:t xml:space="preserve"> to 1 GB (you can choose from 11 values ​​- from 1 MB to 1 GB). By default, WinRAR version 5 uses a 32 MB dictionary (previously 4 MB), which usually achieves a higher compression ratio.</w:t>
+      </w:r>
+    </w:p>
+    <w:p>
+      <w:pPr>
+        <w:pBdr>
+          <w:top w:val="nil"/>
+          <w:left w:val="nil"/>
+          <w:bottom w:val="nil"/>
+          <w:right w:val="nil"/>
+          <w:between w:val="nil"/>
+        </w:pBdr>
+        <w:ind w:left="709"/>
+        <w:jc w:val="both"/>
+        <w:rPr>
+          <w:rFonts w:ascii="Times New Roman" w:hAnsi="Times New Roman" w:cs="Times New Roman"/>
+          <w:color w:val="000000"/>
+          <w:sz w:val="28"/>
+          <w:szCs w:val="28"/>
+        </w:rPr>
+      </w:pPr>
+    </w:p>
+    <w:p>
+      <w:pPr>
+        <w:pBdr>
+          <w:top w:val="nil"/>
+          <w:left w:val="nil"/>
+          <w:bottom w:val="nil"/>
+          <w:right w:val="nil"/>
+          <w:between w:val="nil"/>
+        </w:pBdr>
+        <w:ind w:left="709"/>
+        <w:jc w:val="both"/>
+        <w:rPr>
+          <w:rFonts w:ascii="Times New Roman" w:hAnsi="Times New Roman" w:cs="Times New Roman"/>
+          <w:color w:val="000000"/>
+          <w:sz w:val="28"/>
+          <w:szCs w:val="28"/>
+        </w:rPr>
+      </w:pPr>
+      <w:r>
+        <w:rPr>
+          <w:rFonts w:ascii="Times New Roman" w:hAnsi="Times New Roman" w:cs="Times New Roman"/>
+          <w:color w:val="000000"/>
+          <w:sz w:val="28"/>
+          <w:szCs w:val="28"/>
+        </w:rPr>
+        <w:t xml:space="preserve">7-Zip is a free file archiver with a high degree of data compression. Supports multiple compression algorithms and many data formats, including native 7z format with highly efficient LZMA compression algorithm. The program has been developed since 1999, it is free and open source, most of which is freely distributed under the terms of the GNU LGPL, with the exception of the </w:t>
+      </w:r>
+      <w:proofErr w:type="spellStart"/>
+      <w:r>
+        <w:rPr>
+          <w:rFonts w:ascii="Times New Roman" w:hAnsi="Times New Roman" w:cs="Times New Roman"/>
+          <w:color w:val="000000"/>
+          <w:sz w:val="28"/>
+          <w:szCs w:val="28"/>
+        </w:rPr>
+        <w:t>UnRAR</w:t>
+      </w:r>
+      <w:proofErr w:type="spellEnd"/>
+      <w:r>
+        <w:rPr>
+          <w:rFonts w:ascii="Times New Roman" w:hAnsi="Times New Roman" w:cs="Times New Roman"/>
+          <w:color w:val="000000"/>
+          <w:sz w:val="28"/>
+          <w:szCs w:val="28"/>
+        </w:rPr>
+        <w:t xml:space="preserve"> unpacker code, which has limitations. Primary Platform - Windows</w:t>
+      </w:r>
+    </w:p>
+    <w:p>
+      <w:pPr>
+        <w:pBdr>
+          <w:top w:val="nil"/>
+          <w:left w:val="nil"/>
+          <w:bottom w:val="nil"/>
+          <w:right w:val="nil"/>
+          <w:between w:val="nil"/>
+        </w:pBdr>
+        <w:ind w:left="709"/>
+        <w:jc w:val="both"/>
+        <w:rPr>
+          <w:rFonts w:ascii="Times New Roman" w:hAnsi="Times New Roman" w:cs="Times New Roman"/>
+          <w:color w:val="000000"/>
+          <w:sz w:val="28"/>
+          <w:szCs w:val="28"/>
+        </w:rPr>
+      </w:pPr>
+    </w:p>
+    <w:p>
+      <w:pPr>
+        <w:pBdr>
+          <w:top w:val="nil"/>
+          <w:left w:val="nil"/>
+          <w:bottom w:val="nil"/>
+          <w:right w:val="nil"/>
+          <w:between w:val="nil"/>
+        </w:pBdr>
+        <w:ind w:left="709"/>
+        <w:jc w:val="both"/>
+        <w:rPr>
+          <w:rFonts w:ascii="Times New Roman" w:hAnsi="Times New Roman" w:cs="Times New Roman"/>
+          <w:color w:val="000000"/>
+          <w:sz w:val="28"/>
+          <w:szCs w:val="28"/>
+        </w:rPr>
+      </w:pPr>
+      <w:proofErr w:type="spellStart"/>
+      <w:r>
+        <w:rPr>
+          <w:rFonts w:ascii="Times New Roman" w:hAnsi="Times New Roman" w:cs="Times New Roman"/>
+          <w:color w:val="000000"/>
+          <w:sz w:val="28"/>
+          <w:szCs w:val="28"/>
+        </w:rPr>
+        <w:t>PeaZip</w:t>
+      </w:r>
+      <w:proofErr w:type="spellEnd"/>
+      <w:r>
+        <w:rPr>
+          <w:rFonts w:ascii="Times New Roman" w:hAnsi="Times New Roman" w:cs="Times New Roman"/>
+          <w:color w:val="000000"/>
+          <w:sz w:val="28"/>
+          <w:szCs w:val="28"/>
+        </w:rPr>
+        <w:t xml:space="preserve"> is a free (GNU Lesser General Public License) and free cross-platform archiver and GUI for other archivers.</w:t>
+      </w:r>
+    </w:p>
+    <w:p>
+      <w:pPr>
+        <w:pBdr>
+          <w:top w:val="nil"/>
+          <w:left w:val="nil"/>
+          <w:bottom w:val="nil"/>
+          <w:right w:val="nil"/>
+          <w:between w:val="nil"/>
+        </w:pBdr>
+        <w:ind w:left="709"/>
+        <w:jc w:val="both"/>
+        <w:rPr>
+          <w:rFonts w:ascii="Times New Roman" w:hAnsi="Times New Roman" w:cs="Times New Roman"/>
+          <w:color w:val="000000"/>
+          <w:sz w:val="28"/>
+          <w:szCs w:val="28"/>
+        </w:rPr>
+      </w:pPr>
+      <w:proofErr w:type="spellStart"/>
+      <w:r>
+        <w:rPr>
+          <w:rFonts w:ascii="Times New Roman" w:hAnsi="Times New Roman" w:cs="Times New Roman"/>
+          <w:color w:val="000000"/>
+          <w:sz w:val="28"/>
+          <w:szCs w:val="28"/>
+        </w:rPr>
+        <w:lastRenderedPageBreak/>
+        <w:t>PeaZip</w:t>
+      </w:r>
+      <w:proofErr w:type="spellEnd"/>
+      <w:r>
+        <w:rPr>
+          <w:rFonts w:ascii="Times New Roman" w:hAnsi="Times New Roman" w:cs="Times New Roman"/>
+          <w:color w:val="000000"/>
+          <w:sz w:val="28"/>
+          <w:szCs w:val="28"/>
+        </w:rPr>
+        <w:t xml:space="preserve"> supports Pea's own archive format (with support for compression, multi-volume archives, and a flexible encryption and integrity system) and other formats, using external programs and libraries for many of them. Most of the utilities mentioned </w:t>
+      </w:r>
+      <w:proofErr w:type="gramStart"/>
+      <w:r>
+        <w:rPr>
+          <w:rFonts w:ascii="Times New Roman" w:hAnsi="Times New Roman" w:cs="Times New Roman"/>
+          <w:color w:val="000000"/>
+          <w:sz w:val="28"/>
+          <w:szCs w:val="28"/>
+        </w:rPr>
+        <w:t>can be run</w:t>
+      </w:r>
+      <w:proofErr w:type="gramEnd"/>
+      <w:r>
+        <w:rPr>
+          <w:rFonts w:ascii="Times New Roman" w:hAnsi="Times New Roman" w:cs="Times New Roman"/>
+          <w:color w:val="000000"/>
+          <w:sz w:val="28"/>
+          <w:szCs w:val="28"/>
+        </w:rPr>
+        <w:t xml:space="preserve"> both in console mode and through a graphical shell that has a friendly user interface.</w:t>
+      </w:r>
+    </w:p>
+    <w:p>
+      <w:pPr>
+        <w:pBdr>
+          <w:top w:val="nil"/>
+          <w:left w:val="nil"/>
+          <w:bottom w:val="nil"/>
+          <w:right w:val="nil"/>
+          <w:between w:val="nil"/>
+        </w:pBdr>
+        <w:ind w:left="709"/>
+        <w:jc w:val="both"/>
+        <w:rPr>
+          <w:rFonts w:ascii="Times New Roman" w:hAnsi="Times New Roman" w:cs="Times New Roman"/>
+          <w:color w:val="000000"/>
+          <w:sz w:val="28"/>
+          <w:szCs w:val="28"/>
+        </w:rPr>
+      </w:pPr>
+      <w:r>
+        <w:rPr>
+          <w:rFonts w:ascii="Times New Roman" w:hAnsi="Times New Roman" w:cs="Times New Roman"/>
+          <w:color w:val="000000"/>
+          <w:sz w:val="28"/>
+          <w:szCs w:val="28"/>
+        </w:rPr>
+        <w:t>The current version of the program has the following disadvantages:</w:t>
+      </w:r>
+    </w:p>
+    <w:p>
+      <w:pPr>
+        <w:pBdr>
+          <w:top w:val="nil"/>
+          <w:left w:val="nil"/>
+          <w:bottom w:val="nil"/>
+          <w:right w:val="nil"/>
+          <w:between w:val="nil"/>
+        </w:pBdr>
+        <w:ind w:left="709"/>
+        <w:jc w:val="both"/>
+        <w:rPr>
+          <w:rFonts w:ascii="Times New Roman" w:hAnsi="Times New Roman" w:cs="Times New Roman"/>
+          <w:color w:val="000000"/>
+          <w:sz w:val="28"/>
+          <w:szCs w:val="28"/>
+        </w:rPr>
+      </w:pPr>
+    </w:p>
+    <w:p>
+      <w:pPr>
+        <w:pStyle w:val="af7"/>
+        <w:numPr>
+          <w:ilvl w:val="0"/>
+          <w:numId w:val="11"/>
+        </w:numPr>
+        <w:pBdr>
+          <w:top w:val="nil"/>
+          <w:left w:val="nil"/>
+          <w:bottom w:val="nil"/>
+          <w:right w:val="nil"/>
+          <w:between w:val="nil"/>
+        </w:pBdr>
+        <w:jc w:val="both"/>
+        <w:rPr>
+          <w:rFonts w:ascii="Times New Roman" w:hAnsi="Times New Roman" w:cs="Times New Roman"/>
+          <w:color w:val="000000"/>
+          <w:sz w:val="28"/>
+          <w:szCs w:val="28"/>
+        </w:rPr>
+      </w:pPr>
+      <w:r>
+        <w:rPr>
+          <w:rFonts w:ascii="Times New Roman" w:hAnsi="Times New Roman" w:cs="Times New Roman"/>
+          <w:color w:val="000000"/>
+          <w:sz w:val="28"/>
+          <w:szCs w:val="28"/>
+        </w:rPr>
+        <w:t>UTF-8 encoding is not fully supported by the user interface;</w:t>
+      </w:r>
+    </w:p>
+    <w:p>
+      <w:pPr>
+        <w:pStyle w:val="af7"/>
+        <w:numPr>
+          <w:ilvl w:val="0"/>
+          <w:numId w:val="11"/>
+        </w:numPr>
+        <w:pBdr>
+          <w:top w:val="nil"/>
+          <w:left w:val="nil"/>
+          <w:bottom w:val="nil"/>
+          <w:right w:val="nil"/>
+          <w:between w:val="nil"/>
+        </w:pBdr>
+        <w:jc w:val="both"/>
+        <w:rPr>
+          <w:rFonts w:ascii="Times New Roman" w:hAnsi="Times New Roman" w:cs="Times New Roman"/>
+          <w:color w:val="000000"/>
+          <w:sz w:val="28"/>
+          <w:szCs w:val="28"/>
+        </w:rPr>
+      </w:pPr>
+      <w:r>
+        <w:rPr>
+          <w:rFonts w:ascii="Times New Roman" w:hAnsi="Times New Roman" w:cs="Times New Roman"/>
+          <w:color w:val="000000"/>
+          <w:sz w:val="28"/>
+          <w:szCs w:val="28"/>
+        </w:rPr>
+        <w:t>The program shell prioritizes the compression/decompression process over the interface, so the interface may react to user actions with a delay during operations.</w:t>
+      </w:r>
+    </w:p>
+    <w:p>
+      <w:pPr>
+        <w:pBdr>
+          <w:top w:val="nil"/>
+          <w:left w:val="nil"/>
+          <w:bottom w:val="nil"/>
+          <w:right w:val="nil"/>
+          <w:between w:val="nil"/>
+        </w:pBdr>
+        <w:ind w:left="709"/>
+        <w:jc w:val="both"/>
+        <w:rPr>
+          <w:rFonts w:ascii="Times New Roman" w:hAnsi="Times New Roman" w:cs="Times New Roman"/>
+          <w:color w:val="000000"/>
+          <w:sz w:val="28"/>
+          <w:szCs w:val="28"/>
+        </w:rPr>
+      </w:pPr>
+    </w:p>
+    <w:p>
+      <w:pPr>
+        <w:numPr>
+          <w:ilvl w:val="0"/>
+          <w:numId w:val="3"/>
+        </w:numPr>
+        <w:pBdr>
+          <w:top w:val="nil"/>
+          <w:left w:val="nil"/>
+          <w:bottom w:val="nil"/>
+          <w:right w:val="nil"/>
+          <w:between w:val="nil"/>
+        </w:pBdr>
+        <w:ind w:left="709" w:hanging="349"/>
+        <w:jc w:val="both"/>
+        <w:rPr>
+          <w:rFonts w:ascii="Times New Roman" w:hAnsi="Times New Roman" w:cs="Times New Roman"/>
+          <w:color w:val="000000"/>
+          <w:sz w:val="28"/>
+          <w:szCs w:val="28"/>
+          <w:lang w:val="ru-RU"/>
+        </w:rPr>
+      </w:pPr>
+      <w:proofErr w:type="spellStart"/>
+      <w:r>
+        <w:rPr>
+          <w:rFonts w:ascii="Times New Roman" w:hAnsi="Times New Roman" w:cs="Times New Roman"/>
+          <w:color w:val="000000"/>
+          <w:sz w:val="28"/>
+          <w:szCs w:val="28"/>
+          <w:lang w:val="ru-RU"/>
+        </w:rPr>
+        <w:t>Поясніть</w:t>
+      </w:r>
+      <w:proofErr w:type="spellEnd"/>
+      <w:r>
+        <w:rPr>
+          <w:rFonts w:ascii="Times New Roman" w:hAnsi="Times New Roman" w:cs="Times New Roman"/>
+          <w:color w:val="000000"/>
+          <w:sz w:val="28"/>
+          <w:szCs w:val="28"/>
+          <w:lang w:val="ru-RU"/>
+        </w:rPr>
+        <w:t xml:space="preserve"> </w:t>
+      </w:r>
+      <w:proofErr w:type="spellStart"/>
+      <w:r>
+        <w:rPr>
+          <w:rFonts w:ascii="Times New Roman" w:hAnsi="Times New Roman" w:cs="Times New Roman"/>
+          <w:color w:val="000000"/>
+          <w:sz w:val="28"/>
+          <w:szCs w:val="28"/>
+          <w:lang w:val="ru-RU"/>
+        </w:rPr>
+        <w:t>яким</w:t>
+      </w:r>
+      <w:proofErr w:type="spellEnd"/>
+      <w:r>
+        <w:rPr>
+          <w:rFonts w:ascii="Times New Roman" w:hAnsi="Times New Roman" w:cs="Times New Roman"/>
+          <w:color w:val="000000"/>
+          <w:sz w:val="28"/>
+          <w:szCs w:val="28"/>
+          <w:lang w:val="ru-RU"/>
+        </w:rPr>
+        <w:t xml:space="preserve"> чином </w:t>
+      </w:r>
+      <w:proofErr w:type="spellStart"/>
+      <w:r>
+        <w:rPr>
+          <w:rFonts w:ascii="Times New Roman" w:hAnsi="Times New Roman" w:cs="Times New Roman"/>
+          <w:color w:val="000000"/>
+          <w:sz w:val="28"/>
+          <w:szCs w:val="28"/>
+          <w:lang w:val="ru-RU"/>
+        </w:rPr>
+        <w:t>стиснення</w:t>
+      </w:r>
+      <w:proofErr w:type="spellEnd"/>
+      <w:r>
+        <w:rPr>
+          <w:rFonts w:ascii="Times New Roman" w:hAnsi="Times New Roman" w:cs="Times New Roman"/>
+          <w:color w:val="000000"/>
+          <w:sz w:val="28"/>
+          <w:szCs w:val="28"/>
+          <w:lang w:val="ru-RU"/>
+        </w:rPr>
+        <w:t xml:space="preserve"> та </w:t>
+      </w:r>
+      <w:proofErr w:type="spellStart"/>
+      <w:r>
+        <w:rPr>
+          <w:rFonts w:ascii="Times New Roman" w:hAnsi="Times New Roman" w:cs="Times New Roman"/>
+          <w:color w:val="000000"/>
+          <w:sz w:val="28"/>
+          <w:szCs w:val="28"/>
+          <w:lang w:val="ru-RU"/>
+        </w:rPr>
+        <w:t>архівування</w:t>
+      </w:r>
+      <w:proofErr w:type="spellEnd"/>
+      <w:r>
+        <w:rPr>
+          <w:rFonts w:ascii="Times New Roman" w:hAnsi="Times New Roman" w:cs="Times New Roman"/>
+          <w:color w:val="000000"/>
+          <w:sz w:val="28"/>
+          <w:szCs w:val="28"/>
+          <w:lang w:val="ru-RU"/>
+        </w:rPr>
+        <w:t xml:space="preserve"> </w:t>
+      </w:r>
+      <w:proofErr w:type="spellStart"/>
+      <w:r>
+        <w:rPr>
+          <w:rFonts w:ascii="Times New Roman" w:hAnsi="Times New Roman" w:cs="Times New Roman"/>
+          <w:color w:val="000000"/>
+          <w:sz w:val="28"/>
+          <w:szCs w:val="28"/>
+          <w:lang w:val="ru-RU"/>
+        </w:rPr>
+        <w:t>даних</w:t>
+      </w:r>
+      <w:proofErr w:type="spellEnd"/>
+      <w:r>
+        <w:rPr>
+          <w:rFonts w:ascii="Times New Roman" w:hAnsi="Times New Roman" w:cs="Times New Roman"/>
+          <w:color w:val="000000"/>
+          <w:sz w:val="28"/>
+          <w:szCs w:val="28"/>
+          <w:lang w:val="ru-RU"/>
+        </w:rPr>
+        <w:t xml:space="preserve"> </w:t>
+      </w:r>
+      <w:proofErr w:type="spellStart"/>
+      <w:r>
+        <w:rPr>
+          <w:rFonts w:ascii="Times New Roman" w:hAnsi="Times New Roman" w:cs="Times New Roman"/>
+          <w:color w:val="000000"/>
+          <w:sz w:val="28"/>
+          <w:szCs w:val="28"/>
+          <w:lang w:val="ru-RU"/>
+        </w:rPr>
+        <w:t>може</w:t>
+      </w:r>
+      <w:proofErr w:type="spellEnd"/>
+      <w:r>
+        <w:rPr>
+          <w:rFonts w:ascii="Times New Roman" w:hAnsi="Times New Roman" w:cs="Times New Roman"/>
+          <w:color w:val="000000"/>
+          <w:sz w:val="28"/>
+          <w:szCs w:val="28"/>
+          <w:lang w:val="ru-RU"/>
+        </w:rPr>
+        <w:t xml:space="preserve"> бути </w:t>
+      </w:r>
+      <w:proofErr w:type="spellStart"/>
+      <w:r>
+        <w:rPr>
+          <w:rFonts w:ascii="Times New Roman" w:hAnsi="Times New Roman" w:cs="Times New Roman"/>
+          <w:color w:val="000000"/>
+          <w:sz w:val="28"/>
+          <w:szCs w:val="28"/>
+          <w:lang w:val="ru-RU"/>
+        </w:rPr>
+        <w:t>використано</w:t>
+      </w:r>
+      <w:proofErr w:type="spellEnd"/>
+      <w:r>
+        <w:rPr>
+          <w:rFonts w:ascii="Times New Roman" w:hAnsi="Times New Roman" w:cs="Times New Roman"/>
+          <w:color w:val="000000"/>
+          <w:sz w:val="28"/>
+          <w:szCs w:val="28"/>
+          <w:lang w:val="ru-RU"/>
+        </w:rPr>
+        <w:t xml:space="preserve"> для </w:t>
+      </w:r>
+      <w:proofErr w:type="spellStart"/>
+      <w:r>
+        <w:rPr>
+          <w:rFonts w:ascii="Times New Roman" w:hAnsi="Times New Roman" w:cs="Times New Roman"/>
+          <w:color w:val="000000"/>
+          <w:sz w:val="28"/>
+          <w:szCs w:val="28"/>
+          <w:lang w:val="ru-RU"/>
+        </w:rPr>
+        <w:t>резервування</w:t>
+      </w:r>
+      <w:proofErr w:type="spellEnd"/>
+      <w:r>
+        <w:rPr>
+          <w:rFonts w:ascii="Times New Roman" w:hAnsi="Times New Roman" w:cs="Times New Roman"/>
+          <w:color w:val="000000"/>
+          <w:sz w:val="28"/>
+          <w:szCs w:val="28"/>
+          <w:lang w:val="ru-RU"/>
+        </w:rPr>
+        <w:t xml:space="preserve"> </w:t>
+      </w:r>
+      <w:proofErr w:type="spellStart"/>
+      <w:r>
+        <w:rPr>
+          <w:rFonts w:ascii="Times New Roman" w:hAnsi="Times New Roman" w:cs="Times New Roman"/>
+          <w:color w:val="000000"/>
+          <w:sz w:val="28"/>
+          <w:szCs w:val="28"/>
+          <w:lang w:val="ru-RU"/>
+        </w:rPr>
+        <w:t>даних</w:t>
+      </w:r>
+      <w:proofErr w:type="spellEnd"/>
+      <w:r>
+        <w:rPr>
+          <w:rFonts w:ascii="Times New Roman" w:hAnsi="Times New Roman" w:cs="Times New Roman"/>
+          <w:color w:val="000000"/>
+          <w:sz w:val="28"/>
+          <w:szCs w:val="28"/>
+          <w:lang w:val="ru-RU"/>
+        </w:rPr>
+        <w:t xml:space="preserve">. В </w:t>
+      </w:r>
+      <w:proofErr w:type="spellStart"/>
+      <w:r>
+        <w:rPr>
+          <w:rFonts w:ascii="Times New Roman" w:hAnsi="Times New Roman" w:cs="Times New Roman"/>
+          <w:color w:val="000000"/>
+          <w:sz w:val="28"/>
+          <w:szCs w:val="28"/>
+          <w:lang w:val="ru-RU"/>
+        </w:rPr>
+        <w:t>яких</w:t>
+      </w:r>
+      <w:proofErr w:type="spellEnd"/>
+      <w:r>
+        <w:rPr>
+          <w:rFonts w:ascii="Times New Roman" w:hAnsi="Times New Roman" w:cs="Times New Roman"/>
+          <w:color w:val="000000"/>
+          <w:sz w:val="28"/>
+          <w:szCs w:val="28"/>
+          <w:lang w:val="ru-RU"/>
+        </w:rPr>
+        <w:t xml:space="preserve"> </w:t>
+      </w:r>
+      <w:proofErr w:type="spellStart"/>
+      <w:r>
+        <w:rPr>
+          <w:rFonts w:ascii="Times New Roman" w:hAnsi="Times New Roman" w:cs="Times New Roman"/>
+          <w:color w:val="000000"/>
+          <w:sz w:val="28"/>
+          <w:szCs w:val="28"/>
+          <w:lang w:val="ru-RU"/>
+        </w:rPr>
+        <w:t>ще</w:t>
+      </w:r>
+      <w:proofErr w:type="spellEnd"/>
+      <w:r>
+        <w:rPr>
+          <w:rFonts w:ascii="Times New Roman" w:hAnsi="Times New Roman" w:cs="Times New Roman"/>
+          <w:color w:val="000000"/>
+          <w:sz w:val="28"/>
+          <w:szCs w:val="28"/>
+          <w:lang w:val="ru-RU"/>
+        </w:rPr>
+        <w:t xml:space="preserve"> задачах системного </w:t>
+      </w:r>
+      <w:proofErr w:type="spellStart"/>
+      <w:r>
+        <w:rPr>
+          <w:rFonts w:ascii="Times New Roman" w:hAnsi="Times New Roman" w:cs="Times New Roman"/>
+          <w:color w:val="000000"/>
+          <w:sz w:val="28"/>
+          <w:szCs w:val="28"/>
+          <w:lang w:val="ru-RU"/>
+        </w:rPr>
+        <w:t>адміністрування</w:t>
+      </w:r>
+      <w:proofErr w:type="spellEnd"/>
+      <w:r>
+        <w:rPr>
+          <w:rFonts w:ascii="Times New Roman" w:hAnsi="Times New Roman" w:cs="Times New Roman"/>
+          <w:color w:val="000000"/>
+          <w:sz w:val="28"/>
+          <w:szCs w:val="28"/>
+          <w:lang w:val="ru-RU"/>
+        </w:rPr>
+        <w:t xml:space="preserve"> </w:t>
+      </w:r>
+      <w:proofErr w:type="spellStart"/>
+      <w:r>
+        <w:rPr>
+          <w:rFonts w:ascii="Times New Roman" w:hAnsi="Times New Roman" w:cs="Times New Roman"/>
+          <w:color w:val="000000"/>
+          <w:sz w:val="28"/>
+          <w:szCs w:val="28"/>
+          <w:lang w:val="ru-RU"/>
+        </w:rPr>
+        <w:t>воно</w:t>
+      </w:r>
+      <w:proofErr w:type="spellEnd"/>
+      <w:r>
+        <w:rPr>
+          <w:rFonts w:ascii="Times New Roman" w:hAnsi="Times New Roman" w:cs="Times New Roman"/>
+          <w:color w:val="000000"/>
+          <w:sz w:val="28"/>
+          <w:szCs w:val="28"/>
+          <w:lang w:val="ru-RU"/>
+        </w:rPr>
+        <w:t xml:space="preserve"> </w:t>
+      </w:r>
+      <w:proofErr w:type="spellStart"/>
+      <w:r>
+        <w:rPr>
+          <w:rFonts w:ascii="Times New Roman" w:hAnsi="Times New Roman" w:cs="Times New Roman"/>
+          <w:color w:val="000000"/>
+          <w:sz w:val="28"/>
+          <w:szCs w:val="28"/>
+          <w:lang w:val="ru-RU"/>
+        </w:rPr>
+        <w:t>може</w:t>
+      </w:r>
+      <w:proofErr w:type="spellEnd"/>
+      <w:r>
+        <w:rPr>
+          <w:rFonts w:ascii="Times New Roman" w:hAnsi="Times New Roman" w:cs="Times New Roman"/>
+          <w:color w:val="000000"/>
+          <w:sz w:val="28"/>
+          <w:szCs w:val="28"/>
+          <w:lang w:val="ru-RU"/>
+        </w:rPr>
+        <w:t xml:space="preserve"> бути </w:t>
+      </w:r>
+      <w:proofErr w:type="spellStart"/>
+      <w:r>
+        <w:rPr>
+          <w:rFonts w:ascii="Times New Roman" w:hAnsi="Times New Roman" w:cs="Times New Roman"/>
+          <w:color w:val="000000"/>
+          <w:sz w:val="28"/>
+          <w:szCs w:val="28"/>
+          <w:lang w:val="ru-RU"/>
+        </w:rPr>
+        <w:t>використано</w:t>
+      </w:r>
+      <w:proofErr w:type="spellEnd"/>
+      <w:r>
+        <w:rPr>
+          <w:rFonts w:ascii="Times New Roman" w:hAnsi="Times New Roman" w:cs="Times New Roman"/>
+          <w:color w:val="000000"/>
+          <w:sz w:val="28"/>
+          <w:szCs w:val="28"/>
+          <w:lang w:val="ru-RU"/>
+        </w:rPr>
+        <w:t>.</w:t>
+      </w:r>
+    </w:p>
+    <w:p>
+      <w:pPr>
+        <w:pBdr>
+          <w:top w:val="nil"/>
+          <w:left w:val="nil"/>
+          <w:bottom w:val="nil"/>
+          <w:right w:val="nil"/>
+          <w:between w:val="nil"/>
+        </w:pBdr>
+        <w:ind w:left="709"/>
+        <w:jc w:val="both"/>
+        <w:rPr>
+          <w:rFonts w:ascii="Times New Roman" w:hAnsi="Times New Roman" w:cs="Times New Roman"/>
+          <w:color w:val="000000"/>
+          <w:sz w:val="28"/>
+          <w:szCs w:val="28"/>
+        </w:rPr>
+      </w:pPr>
+      <w:r>
+        <w:rPr>
+          <w:rFonts w:ascii="Times New Roman" w:hAnsi="Times New Roman" w:cs="Times New Roman"/>
+          <w:color w:val="000000"/>
+          <w:sz w:val="28"/>
+          <w:szCs w:val="28"/>
+        </w:rPr>
+        <w:t>To back up data, we can use archiving or compression technologies that are able to create a copy of the current original file that takes up less space. Thus, we have a backup copy of data on our computer, and even with a reduced size - a miracle!</w:t>
+      </w:r>
+    </w:p>
+    <w:p>
+      <w:pPr>
+        <w:pBdr>
+          <w:top w:val="nil"/>
+          <w:left w:val="nil"/>
+          <w:bottom w:val="nil"/>
+          <w:right w:val="nil"/>
+          <w:between w:val="nil"/>
+        </w:pBdr>
+        <w:ind w:left="709"/>
+        <w:jc w:val="both"/>
+        <w:rPr>
+          <w:rFonts w:ascii="Times New Roman" w:hAnsi="Times New Roman" w:cs="Times New Roman"/>
+          <w:color w:val="000000"/>
+          <w:sz w:val="28"/>
+          <w:szCs w:val="28"/>
+        </w:rPr>
+      </w:pPr>
+    </w:p>
+    <w:p>
+      <w:pPr>
+        <w:pBdr>
+          <w:top w:val="nil"/>
+          <w:left w:val="nil"/>
+          <w:bottom w:val="nil"/>
+          <w:right w:val="nil"/>
+          <w:between w:val="nil"/>
+        </w:pBdr>
+        <w:ind w:left="709"/>
+        <w:jc w:val="both"/>
+        <w:rPr>
+          <w:rFonts w:ascii="Times New Roman" w:hAnsi="Times New Roman" w:cs="Times New Roman"/>
+          <w:color w:val="000000"/>
+          <w:sz w:val="28"/>
+          <w:szCs w:val="28"/>
+        </w:rPr>
+      </w:pPr>
+      <w:r>
+        <w:rPr>
+          <w:rFonts w:ascii="Times New Roman" w:hAnsi="Times New Roman" w:cs="Times New Roman"/>
+          <w:color w:val="000000"/>
+          <w:sz w:val="28"/>
+          <w:szCs w:val="28"/>
+        </w:rPr>
+        <w:t>In the tasks of reducing the space occupied in the storage of those data that not just exist, but are not specifically required now.</w:t>
+      </w:r>
+    </w:p>
+    <w:p>
+      <w:pPr>
+        <w:pBdr>
+          <w:top w:val="nil"/>
+          <w:left w:val="nil"/>
+          <w:bottom w:val="nil"/>
+          <w:right w:val="nil"/>
+          <w:between w:val="nil"/>
+        </w:pBdr>
+        <w:ind w:left="709"/>
+        <w:jc w:val="both"/>
+        <w:rPr>
+          <w:rFonts w:ascii="Times New Roman" w:hAnsi="Times New Roman" w:cs="Times New Roman"/>
+          <w:color w:val="000000"/>
+          <w:sz w:val="28"/>
+          <w:szCs w:val="28"/>
+        </w:rPr>
+      </w:pPr>
+    </w:p>
+    <w:p>
+      <w:pPr>
+        <w:pBdr>
+          <w:top w:val="nil"/>
+          <w:left w:val="nil"/>
+          <w:bottom w:val="nil"/>
+          <w:right w:val="nil"/>
+          <w:between w:val="nil"/>
+        </w:pBdr>
+        <w:ind w:left="709"/>
+        <w:jc w:val="both"/>
+        <w:rPr>
+          <w:rFonts w:ascii="Times New Roman" w:hAnsi="Times New Roman" w:cs="Times New Roman"/>
+          <w:color w:val="000000"/>
+          <w:sz w:val="28"/>
+          <w:szCs w:val="28"/>
+        </w:rPr>
+      </w:pPr>
+      <w:r>
+        <w:rPr>
+          <w:rFonts w:ascii="Times New Roman" w:hAnsi="Times New Roman" w:cs="Times New Roman"/>
+          <w:color w:val="000000"/>
+          <w:sz w:val="28"/>
+          <w:szCs w:val="28"/>
+          <w:lang w:val="uk-UA"/>
+        </w:rPr>
+        <w:t>Висновок</w:t>
+      </w:r>
+      <w:r>
+        <w:rPr>
+          <w:rFonts w:ascii="Times New Roman" w:hAnsi="Times New Roman" w:cs="Times New Roman"/>
+          <w:color w:val="000000"/>
+          <w:sz w:val="28"/>
+          <w:szCs w:val="28"/>
+        </w:rPr>
+        <w:t xml:space="preserve"> </w:t>
+      </w:r>
+      <w:r>
+        <w:rPr>
+          <w:rFonts w:ascii="Times New Roman" w:hAnsi="Times New Roman" w:cs="Times New Roman"/>
+          <w:b/>
+          <w:color w:val="FF0000"/>
+          <w:sz w:val="28"/>
+          <w:szCs w:val="28"/>
+        </w:rPr>
+        <w:t>Nikita Misha</w:t>
       </w:r>
       <w:bookmarkStart w:id="1" w:name="_GoBack"/>
       <w:bookmarkEnd w:id="1"/>
     </w:p>
+    <w:p>
+      <w:pPr>
+        <w:pBdr>
+          <w:top w:val="nil"/>
+          <w:left w:val="nil"/>
+          <w:bottom w:val="nil"/>
+          <w:right w:val="nil"/>
+          <w:between w:val="nil"/>
+        </w:pBdr>
+        <w:ind w:left="709"/>
+        <w:jc w:val="both"/>
+        <w:rPr>
+          <w:rFonts w:ascii="Times New Roman" w:hAnsi="Times New Roman" w:cs="Times New Roman"/>
+          <w:color w:val="000000"/>
+          <w:sz w:val="28"/>
+          <w:szCs w:val="28"/>
+        </w:rPr>
+      </w:pPr>
+      <w:r>
+        <w:rPr>
+          <w:rFonts w:ascii="Times New Roman" w:hAnsi="Times New Roman" w:cs="Times New Roman"/>
+          <w:color w:val="000000"/>
+          <w:sz w:val="28"/>
+          <w:szCs w:val="28"/>
+        </w:rPr>
+        <w:t xml:space="preserve">In this lab, we learned about archivers and data compressors. How they work, what technologies are used (algorithms), how they are presented in Linux and </w:t>
+      </w:r>
+      <w:proofErr w:type="spellStart"/>
+      <w:r>
+        <w:rPr>
+          <w:rFonts w:ascii="Times New Roman" w:hAnsi="Times New Roman" w:cs="Times New Roman"/>
+          <w:color w:val="000000"/>
+          <w:sz w:val="28"/>
+          <w:szCs w:val="28"/>
+        </w:rPr>
+        <w:t>Windwos</w:t>
+      </w:r>
+      <w:proofErr w:type="spellEnd"/>
+      <w:r>
+        <w:rPr>
+          <w:rFonts w:ascii="Times New Roman" w:hAnsi="Times New Roman" w:cs="Times New Roman"/>
+          <w:color w:val="000000"/>
+          <w:sz w:val="28"/>
+          <w:szCs w:val="28"/>
+        </w:rPr>
+        <w:t xml:space="preserve"> and how to use </w:t>
+      </w:r>
+      <w:proofErr w:type="gramStart"/>
+      <w:r>
+        <w:rPr>
+          <w:rFonts w:ascii="Times New Roman" w:hAnsi="Times New Roman" w:cs="Times New Roman"/>
+          <w:color w:val="000000"/>
+          <w:sz w:val="28"/>
+          <w:szCs w:val="28"/>
+        </w:rPr>
+        <w:t>them</w:t>
+      </w:r>
+      <w:proofErr w:type="gramEnd"/>
+    </w:p>
     <w:sectPr>
-      <w:headerReference w:type="default" r:id="rId10"/>
-      <w:footerReference w:type="default" r:id="rId11"/>
+      <w:headerReference w:type="default" r:id="rId19"/>
+      <w:footerReference w:type="default" r:id="rId20"/>
       <w:pgSz w:w="11906" w:h="16838"/>
       <w:pgMar w:top="1077" w:right="567" w:bottom="902" w:left="851" w:header="709" w:footer="709" w:gutter="0"/>
       <w:pgNumType w:start="1"/>
@@ -6207,7 +9949,7 @@
         <w:noProof/>
         <w:color w:val="000000"/>
       </w:rPr>
-      <w:t>3</w:t>
+      <w:t>6</w:t>
     </w:r>
     <w:r>
       <w:rPr>
@@ -8540,7 +12282,9 @@
       <w:tblStyleRowBandSize w:val="1"/>
       <w:tblStyleColBandSize w:val="1"/>
       <w:tblCellMar>
+        <w:top w:w="0" w:type="dxa"/>
         <w:left w:w="108" w:type="dxa"/>
+        <w:bottom w:w="0" w:type="dxa"/>
         <w:right w:w="108" w:type="dxa"/>
       </w:tblCellMar>
     </w:tblPr>
